--- a/mini project.docx
+++ b/mini project.docx
@@ -7,6 +7,9 @@
         <w:jc w:val="right"/>
       </w:pPr>
       <w:r>
+        <w:rPr>
+          <w:noProof/>
+        </w:rPr>
         <w:drawing>
           <wp:inline distT="0" distB="0" distL="0" distR="0" wp14:anchorId="6728595E" wp14:editId="3EA53606">
             <wp:extent cx="6091271" cy="5236132"/>
@@ -23,7 +26,7 @@
                     <pic:cNvPicPr/>
                   </pic:nvPicPr>
                   <pic:blipFill>
-                    <a:blip r:embed="rId4"/>
+                    <a:blip r:embed="rId6"/>
                     <a:stretch>
                       <a:fillRect/>
                     </a:stretch>
@@ -54,6 +57,9 @@
         <w:jc w:val="right"/>
       </w:pPr>
       <w:r>
+        <w:rPr>
+          <w:noProof/>
+        </w:rPr>
         <w:lastRenderedPageBreak/>
         <w:drawing>
           <wp:inline distT="0" distB="0" distL="0" distR="0" wp14:anchorId="492107A3" wp14:editId="00A6455C">
@@ -71,7 +77,7 @@
                     <pic:cNvPicPr/>
                   </pic:nvPicPr>
                   <pic:blipFill>
-                    <a:blip r:embed="rId5"/>
+                    <a:blip r:embed="rId7"/>
                     <a:stretch>
                       <a:fillRect/>
                     </a:stretch>
@@ -422,29 +428,7 @@
           <w:szCs w:val="16"/>
           <w:highlight w:val="white"/>
         </w:rPr>
-        <w:t xml:space="preserve">  </w:t>
-      </w:r>
-      <w:proofErr w:type="spellStart"/>
-      <w:r>
-        <w:rPr>
-          <w:rFonts w:ascii="Courier New" w:hAnsi="Courier New" w:cs="Courier New"/>
-          <w:color w:val="000000"/>
-          <w:sz w:val="16"/>
-          <w:szCs w:val="16"/>
-          <w:highlight w:val="white"/>
-        </w:rPr>
-        <w:t>seller_id</w:t>
-      </w:r>
-      <w:proofErr w:type="spellEnd"/>
-      <w:r>
-        <w:rPr>
-          <w:rFonts w:ascii="Courier New" w:hAnsi="Courier New" w:cs="Courier New"/>
-          <w:color w:val="000000"/>
-          <w:sz w:val="16"/>
-          <w:szCs w:val="16"/>
-          <w:highlight w:val="white"/>
-        </w:rPr>
-        <w:t xml:space="preserve"> </w:t>
+        <w:t xml:space="preserve">  seller_id </w:t>
       </w:r>
       <w:r>
         <w:rPr>
@@ -855,7 +839,6 @@
         </w:rPr>
         <w:t>(</w:t>
       </w:r>
-      <w:proofErr w:type="spellStart"/>
       <w:r>
         <w:rPr>
           <w:rFonts w:ascii="Courier New" w:hAnsi="Courier New" w:cs="Courier New"/>
@@ -866,7 +849,6 @@
         </w:rPr>
         <w:t>seller_id</w:t>
       </w:r>
-      <w:proofErr w:type="spellEnd"/>
       <w:r>
         <w:rPr>
           <w:rFonts w:ascii="Courier New" w:hAnsi="Courier New" w:cs="Courier New"/>
@@ -1005,29 +987,7 @@
           <w:szCs w:val="16"/>
           <w:highlight w:val="white"/>
         </w:rPr>
-        <w:t xml:space="preserve">  </w:t>
-      </w:r>
-      <w:proofErr w:type="spellStart"/>
-      <w:r>
-        <w:rPr>
-          <w:rFonts w:ascii="Courier New" w:hAnsi="Courier New" w:cs="Courier New"/>
-          <w:color w:val="000000"/>
-          <w:sz w:val="16"/>
-          <w:szCs w:val="16"/>
-          <w:highlight w:val="white"/>
-        </w:rPr>
-        <w:t>category_id</w:t>
-      </w:r>
-      <w:proofErr w:type="spellEnd"/>
-      <w:r>
-        <w:rPr>
-          <w:rFonts w:ascii="Courier New" w:hAnsi="Courier New" w:cs="Courier New"/>
-          <w:color w:val="000000"/>
-          <w:sz w:val="16"/>
-          <w:szCs w:val="16"/>
-          <w:highlight w:val="white"/>
-        </w:rPr>
-        <w:t xml:space="preserve"> </w:t>
+        <w:t xml:space="preserve">  category_id </w:t>
       </w:r>
       <w:r>
         <w:rPr>
@@ -1112,29 +1072,7 @@
           <w:szCs w:val="16"/>
           <w:highlight w:val="white"/>
         </w:rPr>
-        <w:t xml:space="preserve">  </w:t>
-      </w:r>
-      <w:proofErr w:type="spellStart"/>
-      <w:r>
-        <w:rPr>
-          <w:rFonts w:ascii="Courier New" w:hAnsi="Courier New" w:cs="Courier New"/>
-          <w:color w:val="000000"/>
-          <w:sz w:val="16"/>
-          <w:szCs w:val="16"/>
-          <w:highlight w:val="white"/>
-        </w:rPr>
-        <w:t>category_name</w:t>
-      </w:r>
-      <w:proofErr w:type="spellEnd"/>
-      <w:r>
-        <w:rPr>
-          <w:rFonts w:ascii="Courier New" w:hAnsi="Courier New" w:cs="Courier New"/>
-          <w:color w:val="000000"/>
-          <w:sz w:val="16"/>
-          <w:szCs w:val="16"/>
-          <w:highlight w:val="white"/>
-        </w:rPr>
-        <w:t xml:space="preserve"> </w:t>
+        <w:t xml:space="preserve">  category_name </w:t>
       </w:r>
       <w:r>
         <w:rPr>
@@ -1430,7 +1368,6 @@
         </w:rPr>
         <w:t>(</w:t>
       </w:r>
-      <w:proofErr w:type="spellStart"/>
       <w:r>
         <w:rPr>
           <w:rFonts w:ascii="Courier New" w:hAnsi="Courier New" w:cs="Courier New"/>
@@ -1441,7 +1378,6 @@
         </w:rPr>
         <w:t>category_id</w:t>
       </w:r>
-      <w:proofErr w:type="spellEnd"/>
       <w:r>
         <w:rPr>
           <w:rFonts w:ascii="Courier New" w:hAnsi="Courier New" w:cs="Courier New"/>
@@ -1545,29 +1481,7 @@
           <w:szCs w:val="16"/>
           <w:highlight w:val="white"/>
         </w:rPr>
-        <w:t xml:space="preserve"> </w:t>
-      </w:r>
-      <w:proofErr w:type="spellStart"/>
-      <w:r>
-        <w:rPr>
-          <w:rFonts w:ascii="Courier New" w:hAnsi="Courier New" w:cs="Courier New"/>
-          <w:color w:val="000000"/>
-          <w:sz w:val="16"/>
-          <w:szCs w:val="16"/>
-          <w:highlight w:val="white"/>
-        </w:rPr>
-        <w:t>OrderDetails</w:t>
-      </w:r>
-      <w:proofErr w:type="spellEnd"/>
-      <w:r>
-        <w:rPr>
-          <w:rFonts w:ascii="Courier New" w:hAnsi="Courier New" w:cs="Courier New"/>
-          <w:color w:val="000000"/>
-          <w:sz w:val="16"/>
-          <w:szCs w:val="16"/>
-          <w:highlight w:val="white"/>
-        </w:rPr>
-        <w:t xml:space="preserve"> </w:t>
+        <w:t xml:space="preserve"> OrderDetails </w:t>
       </w:r>
       <w:r>
         <w:rPr>
@@ -1602,29 +1516,7 @@
           <w:szCs w:val="16"/>
           <w:highlight w:val="white"/>
         </w:rPr>
-        <w:t xml:space="preserve">  </w:t>
-      </w:r>
-      <w:proofErr w:type="spellStart"/>
-      <w:r>
-        <w:rPr>
-          <w:rFonts w:ascii="Courier New" w:hAnsi="Courier New" w:cs="Courier New"/>
-          <w:color w:val="000000"/>
-          <w:sz w:val="16"/>
-          <w:szCs w:val="16"/>
-          <w:highlight w:val="white"/>
-        </w:rPr>
-        <w:t>product_id</w:t>
-      </w:r>
-      <w:proofErr w:type="spellEnd"/>
-      <w:r>
-        <w:rPr>
-          <w:rFonts w:ascii="Courier New" w:hAnsi="Courier New" w:cs="Courier New"/>
-          <w:color w:val="000000"/>
-          <w:sz w:val="16"/>
-          <w:szCs w:val="16"/>
-          <w:highlight w:val="white"/>
-        </w:rPr>
-        <w:t xml:space="preserve"> </w:t>
+        <w:t xml:space="preserve">  product_id </w:t>
       </w:r>
       <w:r>
         <w:rPr>
@@ -1794,29 +1686,7 @@
           <w:szCs w:val="16"/>
           <w:highlight w:val="white"/>
         </w:rPr>
-        <w:t xml:space="preserve">  </w:t>
-      </w:r>
-      <w:proofErr w:type="spellStart"/>
-      <w:r>
-        <w:rPr>
-          <w:rFonts w:ascii="Courier New" w:hAnsi="Courier New" w:cs="Courier New"/>
-          <w:color w:val="000000"/>
-          <w:sz w:val="16"/>
-          <w:szCs w:val="16"/>
-          <w:highlight w:val="white"/>
-        </w:rPr>
-        <w:t>delivery_method</w:t>
-      </w:r>
-      <w:proofErr w:type="spellEnd"/>
-      <w:r>
-        <w:rPr>
-          <w:rFonts w:ascii="Courier New" w:hAnsi="Courier New" w:cs="Courier New"/>
-          <w:color w:val="000000"/>
-          <w:sz w:val="16"/>
-          <w:szCs w:val="16"/>
-          <w:highlight w:val="white"/>
-        </w:rPr>
-        <w:t xml:space="preserve"> </w:t>
+        <w:t xml:space="preserve">  delivery_method </w:t>
       </w:r>
       <w:r>
         <w:rPr>
@@ -1983,7 +1853,6 @@
         </w:rPr>
         <w:t>(</w:t>
       </w:r>
-      <w:proofErr w:type="spellStart"/>
       <w:r>
         <w:rPr>
           <w:rFonts w:ascii="Courier New" w:hAnsi="Courier New" w:cs="Courier New"/>
@@ -1994,7 +1863,6 @@
         </w:rPr>
         <w:t>product_id</w:t>
       </w:r>
-      <w:proofErr w:type="spellEnd"/>
       <w:r>
         <w:rPr>
           <w:rFonts w:ascii="Courier New" w:hAnsi="Courier New" w:cs="Courier New"/>
@@ -2133,29 +2001,7 @@
           <w:szCs w:val="16"/>
           <w:highlight w:val="white"/>
         </w:rPr>
-        <w:t xml:space="preserve">  </w:t>
-      </w:r>
-      <w:proofErr w:type="spellStart"/>
-      <w:r>
-        <w:rPr>
-          <w:rFonts w:ascii="Courier New" w:hAnsi="Courier New" w:cs="Courier New"/>
-          <w:color w:val="000000"/>
-          <w:sz w:val="16"/>
-          <w:szCs w:val="16"/>
-          <w:highlight w:val="white"/>
-        </w:rPr>
-        <w:t>buyer_id</w:t>
-      </w:r>
-      <w:proofErr w:type="spellEnd"/>
-      <w:r>
-        <w:rPr>
-          <w:rFonts w:ascii="Courier New" w:hAnsi="Courier New" w:cs="Courier New"/>
-          <w:color w:val="000000"/>
-          <w:sz w:val="16"/>
-          <w:szCs w:val="16"/>
-          <w:highlight w:val="white"/>
-        </w:rPr>
-        <w:t xml:space="preserve"> </w:t>
+        <w:t xml:space="preserve">  buyer_id </w:t>
       </w:r>
       <w:r>
         <w:rPr>
@@ -2860,7 +2706,6 @@
         </w:rPr>
         <w:t>(</w:t>
       </w:r>
-      <w:proofErr w:type="spellStart"/>
       <w:r>
         <w:rPr>
           <w:rFonts w:ascii="Courier New" w:hAnsi="Courier New" w:cs="Courier New"/>
@@ -2871,7 +2716,6 @@
         </w:rPr>
         <w:t>buyer_id</w:t>
       </w:r>
-      <w:proofErr w:type="spellEnd"/>
       <w:r>
         <w:rPr>
           <w:rFonts w:ascii="Courier New" w:hAnsi="Courier New" w:cs="Courier New"/>
@@ -3010,29 +2854,7 @@
           <w:szCs w:val="16"/>
           <w:highlight w:val="white"/>
         </w:rPr>
-        <w:t xml:space="preserve">  </w:t>
-      </w:r>
-      <w:proofErr w:type="spellStart"/>
-      <w:r>
-        <w:rPr>
-          <w:rFonts w:ascii="Courier New" w:hAnsi="Courier New" w:cs="Courier New"/>
-          <w:color w:val="000000"/>
-          <w:sz w:val="16"/>
-          <w:szCs w:val="16"/>
-          <w:highlight w:val="white"/>
-        </w:rPr>
-        <w:t>product_id</w:t>
-      </w:r>
-      <w:proofErr w:type="spellEnd"/>
-      <w:r>
-        <w:rPr>
-          <w:rFonts w:ascii="Courier New" w:hAnsi="Courier New" w:cs="Courier New"/>
-          <w:color w:val="000000"/>
-          <w:sz w:val="16"/>
-          <w:szCs w:val="16"/>
-          <w:highlight w:val="white"/>
-        </w:rPr>
-        <w:t xml:space="preserve"> </w:t>
+        <w:t xml:space="preserve">  product_id </w:t>
       </w:r>
       <w:r>
         <w:rPr>
@@ -3117,29 +2939,7 @@
           <w:szCs w:val="16"/>
           <w:highlight w:val="white"/>
         </w:rPr>
-        <w:t xml:space="preserve">  </w:t>
-      </w:r>
-      <w:proofErr w:type="spellStart"/>
-      <w:r>
-        <w:rPr>
-          <w:rFonts w:ascii="Courier New" w:hAnsi="Courier New" w:cs="Courier New"/>
-          <w:color w:val="000000"/>
-          <w:sz w:val="16"/>
-          <w:szCs w:val="16"/>
-          <w:highlight w:val="white"/>
-        </w:rPr>
-        <w:t>product_name</w:t>
-      </w:r>
-      <w:proofErr w:type="spellEnd"/>
-      <w:r>
-        <w:rPr>
-          <w:rFonts w:ascii="Courier New" w:hAnsi="Courier New" w:cs="Courier New"/>
-          <w:color w:val="000000"/>
-          <w:sz w:val="16"/>
-          <w:szCs w:val="16"/>
-          <w:highlight w:val="white"/>
-        </w:rPr>
-        <w:t xml:space="preserve"> </w:t>
+        <w:t xml:space="preserve">  product_name </w:t>
       </w:r>
       <w:r>
         <w:rPr>
@@ -3385,7 +3185,6 @@
         </w:rPr>
         <w:t xml:space="preserve">  price </w:t>
       </w:r>
-      <w:proofErr w:type="gramStart"/>
       <w:r>
         <w:rPr>
           <w:rFonts w:ascii="Courier New" w:hAnsi="Courier New" w:cs="Courier New"/>
@@ -3406,7 +3205,6 @@
         </w:rPr>
         <w:t>(</w:t>
       </w:r>
-      <w:proofErr w:type="gramEnd"/>
       <w:r>
         <w:rPr>
           <w:rFonts w:ascii="Courier New" w:hAnsi="Courier New" w:cs="Courier New"/>
@@ -3542,29 +3340,7 @@
           <w:szCs w:val="16"/>
           <w:highlight w:val="white"/>
         </w:rPr>
-        <w:t xml:space="preserve">  </w:t>
-      </w:r>
-      <w:proofErr w:type="spellStart"/>
-      <w:r>
-        <w:rPr>
-          <w:rFonts w:ascii="Courier New" w:hAnsi="Courier New" w:cs="Courier New"/>
-          <w:color w:val="000000"/>
-          <w:sz w:val="16"/>
-          <w:szCs w:val="16"/>
-          <w:highlight w:val="white"/>
-        </w:rPr>
-        <w:t>category_id</w:t>
-      </w:r>
-      <w:proofErr w:type="spellEnd"/>
-      <w:r>
-        <w:rPr>
-          <w:rFonts w:ascii="Courier New" w:hAnsi="Courier New" w:cs="Courier New"/>
-          <w:color w:val="000000"/>
-          <w:sz w:val="16"/>
-          <w:szCs w:val="16"/>
-          <w:highlight w:val="white"/>
-        </w:rPr>
-        <w:t xml:space="preserve"> </w:t>
+        <w:t xml:space="preserve">  category_id </w:t>
       </w:r>
       <w:r>
         <w:rPr>
@@ -3701,7 +3477,6 @@
         </w:rPr>
         <w:t>(</w:t>
       </w:r>
-      <w:proofErr w:type="spellStart"/>
       <w:r>
         <w:rPr>
           <w:rFonts w:ascii="Courier New" w:hAnsi="Courier New" w:cs="Courier New"/>
@@ -3712,7 +3487,6 @@
         </w:rPr>
         <w:t>product_id</w:t>
       </w:r>
-      <w:proofErr w:type="spellEnd"/>
       <w:r>
         <w:rPr>
           <w:rFonts w:ascii="Courier New" w:hAnsi="Courier New" w:cs="Courier New"/>
@@ -3798,7 +3572,6 @@
         </w:rPr>
         <w:t>(</w:t>
       </w:r>
-      <w:proofErr w:type="spellStart"/>
       <w:r>
         <w:rPr>
           <w:rFonts w:ascii="Courier New" w:hAnsi="Courier New" w:cs="Courier New"/>
@@ -3809,7 +3582,6 @@
         </w:rPr>
         <w:t>category_id</w:t>
       </w:r>
-      <w:proofErr w:type="spellEnd"/>
       <w:r>
         <w:rPr>
           <w:rFonts w:ascii="Courier New" w:hAnsi="Courier New" w:cs="Courier New"/>
@@ -3860,7 +3632,6 @@
         </w:rPr>
         <w:t>(</w:t>
       </w:r>
-      <w:proofErr w:type="spellStart"/>
       <w:r>
         <w:rPr>
           <w:rFonts w:ascii="Courier New" w:hAnsi="Courier New" w:cs="Courier New"/>
@@ -3871,7 +3642,6 @@
         </w:rPr>
         <w:t>category_id</w:t>
       </w:r>
-      <w:proofErr w:type="spellEnd"/>
       <w:r>
         <w:rPr>
           <w:rFonts w:ascii="Courier New" w:hAnsi="Courier New" w:cs="Courier New"/>
@@ -4010,29 +3780,7 @@
           <w:szCs w:val="16"/>
           <w:highlight w:val="white"/>
         </w:rPr>
-        <w:t xml:space="preserve">  </w:t>
-      </w:r>
-      <w:proofErr w:type="spellStart"/>
-      <w:r>
-        <w:rPr>
-          <w:rFonts w:ascii="Courier New" w:hAnsi="Courier New" w:cs="Courier New"/>
-          <w:color w:val="000000"/>
-          <w:sz w:val="16"/>
-          <w:szCs w:val="16"/>
-          <w:highlight w:val="white"/>
-        </w:rPr>
-        <w:t>order_id</w:t>
-      </w:r>
-      <w:proofErr w:type="spellEnd"/>
-      <w:r>
-        <w:rPr>
-          <w:rFonts w:ascii="Courier New" w:hAnsi="Courier New" w:cs="Courier New"/>
-          <w:color w:val="000000"/>
-          <w:sz w:val="16"/>
-          <w:szCs w:val="16"/>
-          <w:highlight w:val="white"/>
-        </w:rPr>
-        <w:t xml:space="preserve"> </w:t>
+        <w:t xml:space="preserve">  order_id </w:t>
       </w:r>
       <w:r>
         <w:rPr>
@@ -4117,29 +3865,7 @@
           <w:szCs w:val="16"/>
           <w:highlight w:val="white"/>
         </w:rPr>
-        <w:t xml:space="preserve">  </w:t>
-      </w:r>
-      <w:proofErr w:type="spellStart"/>
-      <w:r>
-        <w:rPr>
-          <w:rFonts w:ascii="Courier New" w:hAnsi="Courier New" w:cs="Courier New"/>
-          <w:color w:val="000000"/>
-          <w:sz w:val="16"/>
-          <w:szCs w:val="16"/>
-          <w:highlight w:val="white"/>
-        </w:rPr>
-        <w:t>order_date</w:t>
-      </w:r>
-      <w:proofErr w:type="spellEnd"/>
-      <w:r>
-        <w:rPr>
-          <w:rFonts w:ascii="Courier New" w:hAnsi="Courier New" w:cs="Courier New"/>
-          <w:color w:val="000000"/>
-          <w:sz w:val="16"/>
-          <w:szCs w:val="16"/>
-          <w:highlight w:val="white"/>
-        </w:rPr>
-        <w:t xml:space="preserve"> </w:t>
+        <w:t xml:space="preserve">  order_date </w:t>
       </w:r>
       <w:r>
         <w:rPr>
@@ -4246,29 +3972,7 @@
           <w:szCs w:val="16"/>
           <w:highlight w:val="white"/>
         </w:rPr>
-        <w:t xml:space="preserve">  </w:t>
-      </w:r>
-      <w:proofErr w:type="spellStart"/>
-      <w:r>
-        <w:rPr>
-          <w:rFonts w:ascii="Courier New" w:hAnsi="Courier New" w:cs="Courier New"/>
-          <w:color w:val="000000"/>
-          <w:sz w:val="16"/>
-          <w:szCs w:val="16"/>
-          <w:highlight w:val="white"/>
-        </w:rPr>
-        <w:t>tracking_number</w:t>
-      </w:r>
-      <w:proofErr w:type="spellEnd"/>
-      <w:r>
-        <w:rPr>
-          <w:rFonts w:ascii="Courier New" w:hAnsi="Courier New" w:cs="Courier New"/>
-          <w:color w:val="000000"/>
-          <w:sz w:val="16"/>
-          <w:szCs w:val="16"/>
-          <w:highlight w:val="white"/>
-        </w:rPr>
-        <w:t xml:space="preserve"> </w:t>
+        <w:t xml:space="preserve">  tracking_number </w:t>
       </w:r>
       <w:r>
         <w:rPr>
@@ -4383,29 +4087,7 @@
           <w:szCs w:val="16"/>
           <w:highlight w:val="white"/>
         </w:rPr>
-        <w:t xml:space="preserve">  </w:t>
-      </w:r>
-      <w:proofErr w:type="spellStart"/>
-      <w:r>
-        <w:rPr>
-          <w:rFonts w:ascii="Courier New" w:hAnsi="Courier New" w:cs="Courier New"/>
-          <w:color w:val="000000"/>
-          <w:sz w:val="16"/>
-          <w:szCs w:val="16"/>
-          <w:highlight w:val="white"/>
-        </w:rPr>
-        <w:t>product_id</w:t>
-      </w:r>
-      <w:proofErr w:type="spellEnd"/>
-      <w:r>
-        <w:rPr>
-          <w:rFonts w:ascii="Courier New" w:hAnsi="Courier New" w:cs="Courier New"/>
-          <w:color w:val="000000"/>
-          <w:sz w:val="16"/>
-          <w:szCs w:val="16"/>
-          <w:highlight w:val="white"/>
-        </w:rPr>
-        <w:t xml:space="preserve"> </w:t>
+        <w:t xml:space="preserve">  product_id </w:t>
       </w:r>
       <w:r>
         <w:rPr>
@@ -4490,29 +4172,7 @@
           <w:szCs w:val="16"/>
           <w:highlight w:val="white"/>
         </w:rPr>
-        <w:t xml:space="preserve">  </w:t>
-      </w:r>
-      <w:proofErr w:type="spellStart"/>
-      <w:r>
-        <w:rPr>
-          <w:rFonts w:ascii="Courier New" w:hAnsi="Courier New" w:cs="Courier New"/>
-          <w:color w:val="000000"/>
-          <w:sz w:val="16"/>
-          <w:szCs w:val="16"/>
-          <w:highlight w:val="white"/>
-        </w:rPr>
-        <w:t>buyer_id</w:t>
-      </w:r>
-      <w:proofErr w:type="spellEnd"/>
-      <w:r>
-        <w:rPr>
-          <w:rFonts w:ascii="Courier New" w:hAnsi="Courier New" w:cs="Courier New"/>
-          <w:color w:val="000000"/>
-          <w:sz w:val="16"/>
-          <w:szCs w:val="16"/>
-          <w:highlight w:val="white"/>
-        </w:rPr>
-        <w:t xml:space="preserve"> </w:t>
+        <w:t xml:space="preserve">  buyer_id </w:t>
       </w:r>
       <w:r>
         <w:rPr>
@@ -4649,7 +4309,6 @@
         </w:rPr>
         <w:t>(</w:t>
       </w:r>
-      <w:proofErr w:type="spellStart"/>
       <w:r>
         <w:rPr>
           <w:rFonts w:ascii="Courier New" w:hAnsi="Courier New" w:cs="Courier New"/>
@@ -4660,7 +4319,6 @@
         </w:rPr>
         <w:t>order_id</w:t>
       </w:r>
-      <w:proofErr w:type="spellEnd"/>
       <w:r>
         <w:rPr>
           <w:rFonts w:ascii="Courier New" w:hAnsi="Courier New" w:cs="Courier New"/>
@@ -4679,20 +4337,8 @@
           <w:szCs w:val="16"/>
           <w:highlight w:val="white"/>
         </w:rPr>
-        <w:t xml:space="preserve"> </w:t>
-      </w:r>
-      <w:proofErr w:type="spellStart"/>
-      <w:r>
-        <w:rPr>
-          <w:rFonts w:ascii="Courier New" w:hAnsi="Courier New" w:cs="Courier New"/>
-          <w:color w:val="000000"/>
-          <w:sz w:val="16"/>
-          <w:szCs w:val="16"/>
-          <w:highlight w:val="white"/>
-        </w:rPr>
-        <w:t>product_id</w:t>
-      </w:r>
-      <w:proofErr w:type="spellEnd"/>
+        <w:t xml:space="preserve"> product_id</w:t>
+      </w:r>
       <w:r>
         <w:rPr>
           <w:rFonts w:ascii="Courier New" w:hAnsi="Courier New" w:cs="Courier New"/>
@@ -4778,7 +4424,6 @@
         </w:rPr>
         <w:t>(</w:t>
       </w:r>
-      <w:proofErr w:type="spellStart"/>
       <w:r>
         <w:rPr>
           <w:rFonts w:ascii="Courier New" w:hAnsi="Courier New" w:cs="Courier New"/>
@@ -4789,7 +4434,6 @@
         </w:rPr>
         <w:t>product_id</w:t>
       </w:r>
-      <w:proofErr w:type="spellEnd"/>
       <w:r>
         <w:rPr>
           <w:rFonts w:ascii="Courier New" w:hAnsi="Courier New" w:cs="Courier New"/>
@@ -4828,20 +4472,8 @@
           <w:szCs w:val="16"/>
           <w:highlight w:val="white"/>
         </w:rPr>
-        <w:t xml:space="preserve"> </w:t>
-      </w:r>
-      <w:proofErr w:type="spellStart"/>
-      <w:r>
-        <w:rPr>
-          <w:rFonts w:ascii="Courier New" w:hAnsi="Courier New" w:cs="Courier New"/>
-          <w:color w:val="000000"/>
-          <w:sz w:val="16"/>
-          <w:szCs w:val="16"/>
-          <w:highlight w:val="white"/>
-        </w:rPr>
-        <w:t>OrderDetails</w:t>
-      </w:r>
-      <w:proofErr w:type="spellEnd"/>
+        <w:t xml:space="preserve"> OrderDetails</w:t>
+      </w:r>
       <w:r>
         <w:rPr>
           <w:rFonts w:ascii="Courier New" w:hAnsi="Courier New" w:cs="Courier New"/>
@@ -4852,7 +4484,6 @@
         </w:rPr>
         <w:t>(</w:t>
       </w:r>
-      <w:proofErr w:type="spellStart"/>
       <w:r>
         <w:rPr>
           <w:rFonts w:ascii="Courier New" w:hAnsi="Courier New" w:cs="Courier New"/>
@@ -4863,7 +4494,6 @@
         </w:rPr>
         <w:t>product_id</w:t>
       </w:r>
-      <w:proofErr w:type="spellEnd"/>
       <w:r>
         <w:rPr>
           <w:rFonts w:ascii="Courier New" w:hAnsi="Courier New" w:cs="Courier New"/>
@@ -4949,7 +4579,6 @@
         </w:rPr>
         <w:t>(</w:t>
       </w:r>
-      <w:proofErr w:type="spellStart"/>
       <w:r>
         <w:rPr>
           <w:rFonts w:ascii="Courier New" w:hAnsi="Courier New" w:cs="Courier New"/>
@@ -4960,7 +4589,6 @@
         </w:rPr>
         <w:t>buyer_id</w:t>
       </w:r>
-      <w:proofErr w:type="spellEnd"/>
       <w:r>
         <w:rPr>
           <w:rFonts w:ascii="Courier New" w:hAnsi="Courier New" w:cs="Courier New"/>
@@ -5011,7 +4639,6 @@
         </w:rPr>
         <w:t>(</w:t>
       </w:r>
-      <w:proofErr w:type="spellStart"/>
       <w:r>
         <w:rPr>
           <w:rFonts w:ascii="Courier New" w:hAnsi="Courier New" w:cs="Courier New"/>
@@ -5022,7 +4649,6 @@
         </w:rPr>
         <w:t>buyer_id</w:t>
       </w:r>
-      <w:proofErr w:type="spellEnd"/>
       <w:r>
         <w:rPr>
           <w:rFonts w:ascii="Courier New" w:hAnsi="Courier New" w:cs="Courier New"/>
@@ -5161,29 +4787,7 @@
           <w:szCs w:val="16"/>
           <w:highlight w:val="white"/>
         </w:rPr>
-        <w:t xml:space="preserve">  </w:t>
-      </w:r>
-      <w:proofErr w:type="spellStart"/>
-      <w:r>
-        <w:rPr>
-          <w:rFonts w:ascii="Courier New" w:hAnsi="Courier New" w:cs="Courier New"/>
-          <w:color w:val="000000"/>
-          <w:sz w:val="16"/>
-          <w:szCs w:val="16"/>
-          <w:highlight w:val="white"/>
-        </w:rPr>
-        <w:t>review_id</w:t>
-      </w:r>
-      <w:proofErr w:type="spellEnd"/>
-      <w:r>
-        <w:rPr>
-          <w:rFonts w:ascii="Courier New" w:hAnsi="Courier New" w:cs="Courier New"/>
-          <w:color w:val="000000"/>
-          <w:sz w:val="16"/>
-          <w:szCs w:val="16"/>
-          <w:highlight w:val="white"/>
-        </w:rPr>
-        <w:t xml:space="preserve"> </w:t>
+        <w:t xml:space="preserve">  review_id </w:t>
       </w:r>
       <w:r>
         <w:rPr>
@@ -5270,7 +4874,6 @@
         </w:rPr>
         <w:t xml:space="preserve">  rating </w:t>
       </w:r>
-      <w:proofErr w:type="gramStart"/>
       <w:r>
         <w:rPr>
           <w:rFonts w:ascii="Courier New" w:hAnsi="Courier New" w:cs="Courier New"/>
@@ -5291,7 +4894,6 @@
         </w:rPr>
         <w:t>(</w:t>
       </w:r>
-      <w:proofErr w:type="gramEnd"/>
       <w:r>
         <w:rPr>
           <w:rFonts w:ascii="Courier New" w:hAnsi="Courier New" w:cs="Courier New"/>
@@ -5377,29 +4979,7 @@
           <w:szCs w:val="16"/>
           <w:highlight w:val="white"/>
         </w:rPr>
-        <w:t xml:space="preserve">  </w:t>
-      </w:r>
-      <w:proofErr w:type="spellStart"/>
-      <w:r>
-        <w:rPr>
-          <w:rFonts w:ascii="Courier New" w:hAnsi="Courier New" w:cs="Courier New"/>
-          <w:color w:val="000000"/>
-          <w:sz w:val="16"/>
-          <w:szCs w:val="16"/>
-          <w:highlight w:val="white"/>
-        </w:rPr>
-        <w:t>comment_text</w:t>
-      </w:r>
-      <w:proofErr w:type="spellEnd"/>
-      <w:r>
-        <w:rPr>
-          <w:rFonts w:ascii="Courier New" w:hAnsi="Courier New" w:cs="Courier New"/>
-          <w:color w:val="000000"/>
-          <w:sz w:val="16"/>
-          <w:szCs w:val="16"/>
-          <w:highlight w:val="white"/>
-        </w:rPr>
-        <w:t xml:space="preserve"> </w:t>
+        <w:t xml:space="preserve">  comment_text </w:t>
       </w:r>
       <w:r>
         <w:rPr>
@@ -5486,29 +5066,7 @@
           <w:szCs w:val="16"/>
           <w:highlight w:val="white"/>
         </w:rPr>
-        <w:t xml:space="preserve">  </w:t>
-      </w:r>
-      <w:proofErr w:type="spellStart"/>
-      <w:r>
-        <w:rPr>
-          <w:rFonts w:ascii="Courier New" w:hAnsi="Courier New" w:cs="Courier New"/>
-          <w:color w:val="000000"/>
-          <w:sz w:val="16"/>
-          <w:szCs w:val="16"/>
-          <w:highlight w:val="white"/>
-        </w:rPr>
-        <w:t>review_date</w:t>
-      </w:r>
-      <w:proofErr w:type="spellEnd"/>
-      <w:r>
-        <w:rPr>
-          <w:rFonts w:ascii="Courier New" w:hAnsi="Courier New" w:cs="Courier New"/>
-          <w:color w:val="000000"/>
-          <w:sz w:val="16"/>
-          <w:szCs w:val="16"/>
-          <w:highlight w:val="white"/>
-        </w:rPr>
-        <w:t xml:space="preserve"> </w:t>
+        <w:t xml:space="preserve">  review_date </w:t>
       </w:r>
       <w:r>
         <w:rPr>
@@ -5615,29 +5173,7 @@
           <w:szCs w:val="16"/>
           <w:highlight w:val="white"/>
         </w:rPr>
-        <w:t xml:space="preserve">  </w:t>
-      </w:r>
-      <w:proofErr w:type="spellStart"/>
-      <w:r>
-        <w:rPr>
-          <w:rFonts w:ascii="Courier New" w:hAnsi="Courier New" w:cs="Courier New"/>
-          <w:color w:val="000000"/>
-          <w:sz w:val="16"/>
-          <w:szCs w:val="16"/>
-          <w:highlight w:val="white"/>
-        </w:rPr>
-        <w:t>product_id</w:t>
-      </w:r>
-      <w:proofErr w:type="spellEnd"/>
-      <w:r>
-        <w:rPr>
-          <w:rFonts w:ascii="Courier New" w:hAnsi="Courier New" w:cs="Courier New"/>
-          <w:color w:val="000000"/>
-          <w:sz w:val="16"/>
-          <w:szCs w:val="16"/>
-          <w:highlight w:val="white"/>
-        </w:rPr>
-        <w:t xml:space="preserve"> </w:t>
+        <w:t xml:space="preserve">  product_id </w:t>
       </w:r>
       <w:r>
         <w:rPr>
@@ -5722,29 +5258,7 @@
           <w:szCs w:val="16"/>
           <w:highlight w:val="white"/>
         </w:rPr>
-        <w:t xml:space="preserve">  </w:t>
-      </w:r>
-      <w:proofErr w:type="spellStart"/>
-      <w:r>
-        <w:rPr>
-          <w:rFonts w:ascii="Courier New" w:hAnsi="Courier New" w:cs="Courier New"/>
-          <w:color w:val="000000"/>
-          <w:sz w:val="16"/>
-          <w:szCs w:val="16"/>
-          <w:highlight w:val="white"/>
-        </w:rPr>
-        <w:t>buyer_id</w:t>
-      </w:r>
-      <w:proofErr w:type="spellEnd"/>
-      <w:r>
-        <w:rPr>
-          <w:rFonts w:ascii="Courier New" w:hAnsi="Courier New" w:cs="Courier New"/>
-          <w:color w:val="000000"/>
-          <w:sz w:val="16"/>
-          <w:szCs w:val="16"/>
-          <w:highlight w:val="white"/>
-        </w:rPr>
-        <w:t xml:space="preserve"> </w:t>
+        <w:t xml:space="preserve">  buyer_id </w:t>
       </w:r>
       <w:r>
         <w:rPr>
@@ -5881,7 +5395,6 @@
         </w:rPr>
         <w:t>(</w:t>
       </w:r>
-      <w:proofErr w:type="spellStart"/>
       <w:r>
         <w:rPr>
           <w:rFonts w:ascii="Courier New" w:hAnsi="Courier New" w:cs="Courier New"/>
@@ -5892,7 +5405,6 @@
         </w:rPr>
         <w:t>review_id</w:t>
       </w:r>
-      <w:proofErr w:type="spellEnd"/>
       <w:r>
         <w:rPr>
           <w:rFonts w:ascii="Courier New" w:hAnsi="Courier New" w:cs="Courier New"/>
@@ -5978,7 +5490,6 @@
         </w:rPr>
         <w:t>(</w:t>
       </w:r>
-      <w:proofErr w:type="spellStart"/>
       <w:r>
         <w:rPr>
           <w:rFonts w:ascii="Courier New" w:hAnsi="Courier New" w:cs="Courier New"/>
@@ -5989,7 +5500,6 @@
         </w:rPr>
         <w:t>product_id</w:t>
       </w:r>
-      <w:proofErr w:type="spellEnd"/>
       <w:r>
         <w:rPr>
           <w:rFonts w:ascii="Courier New" w:hAnsi="Courier New" w:cs="Courier New"/>
@@ -6040,7 +5550,6 @@
         </w:rPr>
         <w:t>(</w:t>
       </w:r>
-      <w:proofErr w:type="spellStart"/>
       <w:r>
         <w:rPr>
           <w:rFonts w:ascii="Courier New" w:hAnsi="Courier New" w:cs="Courier New"/>
@@ -6051,7 +5560,6 @@
         </w:rPr>
         <w:t>product_id</w:t>
       </w:r>
-      <w:proofErr w:type="spellEnd"/>
       <w:r>
         <w:rPr>
           <w:rFonts w:ascii="Courier New" w:hAnsi="Courier New" w:cs="Courier New"/>
@@ -6137,7 +5645,6 @@
         </w:rPr>
         <w:t>(</w:t>
       </w:r>
-      <w:proofErr w:type="spellStart"/>
       <w:r>
         <w:rPr>
           <w:rFonts w:ascii="Courier New" w:hAnsi="Courier New" w:cs="Courier New"/>
@@ -6148,7 +5655,6 @@
         </w:rPr>
         <w:t>buyer_id</w:t>
       </w:r>
-      <w:proofErr w:type="spellEnd"/>
       <w:r>
         <w:rPr>
           <w:rFonts w:ascii="Courier New" w:hAnsi="Courier New" w:cs="Courier New"/>
@@ -6199,7 +5705,6 @@
         </w:rPr>
         <w:t>(</w:t>
       </w:r>
-      <w:proofErr w:type="spellStart"/>
       <w:r>
         <w:rPr>
           <w:rFonts w:ascii="Courier New" w:hAnsi="Courier New" w:cs="Courier New"/>
@@ -6210,7 +5715,6 @@
         </w:rPr>
         <w:t>buyer_id</w:t>
       </w:r>
-      <w:proofErr w:type="spellEnd"/>
       <w:r>
         <w:rPr>
           <w:rFonts w:ascii="Courier New" w:hAnsi="Courier New" w:cs="Courier New"/>
@@ -6349,29 +5853,7 @@
           <w:szCs w:val="16"/>
           <w:highlight w:val="white"/>
         </w:rPr>
-        <w:t xml:space="preserve">  </w:t>
-      </w:r>
-      <w:proofErr w:type="spellStart"/>
-      <w:r>
-        <w:rPr>
-          <w:rFonts w:ascii="Courier New" w:hAnsi="Courier New" w:cs="Courier New"/>
-          <w:color w:val="000000"/>
-          <w:sz w:val="16"/>
-          <w:szCs w:val="16"/>
-          <w:highlight w:val="white"/>
-        </w:rPr>
-        <w:t>seller_id</w:t>
-      </w:r>
-      <w:proofErr w:type="spellEnd"/>
-      <w:r>
-        <w:rPr>
-          <w:rFonts w:ascii="Courier New" w:hAnsi="Courier New" w:cs="Courier New"/>
-          <w:color w:val="000000"/>
-          <w:sz w:val="16"/>
-          <w:szCs w:val="16"/>
-          <w:highlight w:val="white"/>
-        </w:rPr>
-        <w:t xml:space="preserve"> </w:t>
+        <w:t xml:space="preserve">  seller_id </w:t>
       </w:r>
       <w:r>
         <w:rPr>
@@ -6456,29 +5938,7 @@
           <w:szCs w:val="16"/>
           <w:highlight w:val="white"/>
         </w:rPr>
-        <w:t xml:space="preserve">  </w:t>
-      </w:r>
-      <w:proofErr w:type="spellStart"/>
-      <w:r>
-        <w:rPr>
-          <w:rFonts w:ascii="Courier New" w:hAnsi="Courier New" w:cs="Courier New"/>
-          <w:color w:val="000000"/>
-          <w:sz w:val="16"/>
-          <w:szCs w:val="16"/>
-          <w:highlight w:val="white"/>
-        </w:rPr>
-        <w:t>product_id</w:t>
-      </w:r>
-      <w:proofErr w:type="spellEnd"/>
-      <w:r>
-        <w:rPr>
-          <w:rFonts w:ascii="Courier New" w:hAnsi="Courier New" w:cs="Courier New"/>
-          <w:color w:val="000000"/>
-          <w:sz w:val="16"/>
-          <w:szCs w:val="16"/>
-          <w:highlight w:val="white"/>
-        </w:rPr>
-        <w:t xml:space="preserve"> </w:t>
+        <w:t xml:space="preserve">  product_id </w:t>
       </w:r>
       <w:r>
         <w:rPr>
@@ -6615,7 +6075,6 @@
         </w:rPr>
         <w:t>(</w:t>
       </w:r>
-      <w:proofErr w:type="spellStart"/>
       <w:r>
         <w:rPr>
           <w:rFonts w:ascii="Courier New" w:hAnsi="Courier New" w:cs="Courier New"/>
@@ -6626,7 +6085,6 @@
         </w:rPr>
         <w:t>seller_id</w:t>
       </w:r>
-      <w:proofErr w:type="spellEnd"/>
       <w:r>
         <w:rPr>
           <w:rFonts w:ascii="Courier New" w:hAnsi="Courier New" w:cs="Courier New"/>
@@ -6645,20 +6103,8 @@
           <w:szCs w:val="16"/>
           <w:highlight w:val="white"/>
         </w:rPr>
-        <w:t xml:space="preserve"> </w:t>
-      </w:r>
-      <w:proofErr w:type="spellStart"/>
-      <w:r>
-        <w:rPr>
-          <w:rFonts w:ascii="Courier New" w:hAnsi="Courier New" w:cs="Courier New"/>
-          <w:color w:val="000000"/>
-          <w:sz w:val="16"/>
-          <w:szCs w:val="16"/>
-          <w:highlight w:val="white"/>
-        </w:rPr>
-        <w:t>product_id</w:t>
-      </w:r>
-      <w:proofErr w:type="spellEnd"/>
+        <w:t xml:space="preserve"> product_id</w:t>
+      </w:r>
       <w:r>
         <w:rPr>
           <w:rFonts w:ascii="Courier New" w:hAnsi="Courier New" w:cs="Courier New"/>
@@ -6744,7 +6190,6 @@
         </w:rPr>
         <w:t>(</w:t>
       </w:r>
-      <w:proofErr w:type="spellStart"/>
       <w:r>
         <w:rPr>
           <w:rFonts w:ascii="Courier New" w:hAnsi="Courier New" w:cs="Courier New"/>
@@ -6755,7 +6200,6 @@
         </w:rPr>
         <w:t>seller_id</w:t>
       </w:r>
-      <w:proofErr w:type="spellEnd"/>
       <w:r>
         <w:rPr>
           <w:rFonts w:ascii="Courier New" w:hAnsi="Courier New" w:cs="Courier New"/>
@@ -6806,7 +6250,6 @@
         </w:rPr>
         <w:t>(</w:t>
       </w:r>
-      <w:proofErr w:type="spellStart"/>
       <w:r>
         <w:rPr>
           <w:rFonts w:ascii="Courier New" w:hAnsi="Courier New" w:cs="Courier New"/>
@@ -6817,7 +6260,6 @@
         </w:rPr>
         <w:t>seller_id</w:t>
       </w:r>
-      <w:proofErr w:type="spellEnd"/>
       <w:r>
         <w:rPr>
           <w:rFonts w:ascii="Courier New" w:hAnsi="Courier New" w:cs="Courier New"/>
@@ -6903,7 +6345,6 @@
         </w:rPr>
         <w:t>(</w:t>
       </w:r>
-      <w:proofErr w:type="spellStart"/>
       <w:r>
         <w:rPr>
           <w:rFonts w:ascii="Courier New" w:hAnsi="Courier New" w:cs="Courier New"/>
@@ -6914,7 +6355,6 @@
         </w:rPr>
         <w:t>product_id</w:t>
       </w:r>
-      <w:proofErr w:type="spellEnd"/>
       <w:r>
         <w:rPr>
           <w:rFonts w:ascii="Courier New" w:hAnsi="Courier New" w:cs="Courier New"/>
@@ -6965,7 +6405,6 @@
         </w:rPr>
         <w:t>(</w:t>
       </w:r>
-      <w:proofErr w:type="spellStart"/>
       <w:r>
         <w:rPr>
           <w:rFonts w:ascii="Courier New" w:hAnsi="Courier New" w:cs="Courier New"/>
@@ -6976,7 +6415,6 @@
         </w:rPr>
         <w:t>product_id</w:t>
       </w:r>
-      <w:proofErr w:type="spellEnd"/>
       <w:r>
         <w:rPr>
           <w:rFonts w:ascii="Courier New" w:hAnsi="Courier New" w:cs="Courier New"/>
@@ -7080,29 +6518,7 @@
           <w:szCs w:val="16"/>
           <w:highlight w:val="white"/>
         </w:rPr>
-        <w:t xml:space="preserve"> </w:t>
-      </w:r>
-      <w:proofErr w:type="spellStart"/>
-      <w:r>
-        <w:rPr>
-          <w:rFonts w:ascii="Courier New" w:hAnsi="Courier New" w:cs="Courier New"/>
-          <w:color w:val="000000"/>
-          <w:sz w:val="16"/>
-          <w:szCs w:val="16"/>
-          <w:highlight w:val="white"/>
-        </w:rPr>
-        <w:t>include_products</w:t>
-      </w:r>
-      <w:proofErr w:type="spellEnd"/>
-      <w:r>
-        <w:rPr>
-          <w:rFonts w:ascii="Courier New" w:hAnsi="Courier New" w:cs="Courier New"/>
-          <w:color w:val="000000"/>
-          <w:sz w:val="16"/>
-          <w:szCs w:val="16"/>
-          <w:highlight w:val="white"/>
-        </w:rPr>
-        <w:t xml:space="preserve"> </w:t>
+        <w:t xml:space="preserve"> include_products </w:t>
       </w:r>
       <w:r>
         <w:rPr>
@@ -7137,29 +6553,7 @@
           <w:szCs w:val="16"/>
           <w:highlight w:val="white"/>
         </w:rPr>
-        <w:t xml:space="preserve">  </w:t>
-      </w:r>
-      <w:proofErr w:type="spellStart"/>
-      <w:r>
-        <w:rPr>
-          <w:rFonts w:ascii="Courier New" w:hAnsi="Courier New" w:cs="Courier New"/>
-          <w:color w:val="000000"/>
-          <w:sz w:val="16"/>
-          <w:szCs w:val="16"/>
-          <w:highlight w:val="white"/>
-        </w:rPr>
-        <w:t>order_id</w:t>
-      </w:r>
-      <w:proofErr w:type="spellEnd"/>
-      <w:r>
-        <w:rPr>
-          <w:rFonts w:ascii="Courier New" w:hAnsi="Courier New" w:cs="Courier New"/>
-          <w:color w:val="000000"/>
-          <w:sz w:val="16"/>
-          <w:szCs w:val="16"/>
-          <w:highlight w:val="white"/>
-        </w:rPr>
-        <w:t xml:space="preserve"> </w:t>
+        <w:t xml:space="preserve">  order_id </w:t>
       </w:r>
       <w:r>
         <w:rPr>
@@ -7244,29 +6638,7 @@
           <w:szCs w:val="16"/>
           <w:highlight w:val="white"/>
         </w:rPr>
-        <w:t xml:space="preserve">  </w:t>
-      </w:r>
-      <w:proofErr w:type="spellStart"/>
-      <w:r>
-        <w:rPr>
-          <w:rFonts w:ascii="Courier New" w:hAnsi="Courier New" w:cs="Courier New"/>
-          <w:color w:val="000000"/>
-          <w:sz w:val="16"/>
-          <w:szCs w:val="16"/>
-          <w:highlight w:val="white"/>
-        </w:rPr>
-        <w:t>product_id</w:t>
-      </w:r>
-      <w:proofErr w:type="spellEnd"/>
-      <w:r>
-        <w:rPr>
-          <w:rFonts w:ascii="Courier New" w:hAnsi="Courier New" w:cs="Courier New"/>
-          <w:color w:val="000000"/>
-          <w:sz w:val="16"/>
-          <w:szCs w:val="16"/>
-          <w:highlight w:val="white"/>
-        </w:rPr>
-        <w:t xml:space="preserve"> </w:t>
+        <w:t xml:space="preserve">  product_id </w:t>
       </w:r>
       <w:r>
         <w:rPr>
@@ -7403,7 +6775,6 @@
         </w:rPr>
         <w:t>(</w:t>
       </w:r>
-      <w:proofErr w:type="spellStart"/>
       <w:r>
         <w:rPr>
           <w:rFonts w:ascii="Courier New" w:hAnsi="Courier New" w:cs="Courier New"/>
@@ -7414,7 +6785,6 @@
         </w:rPr>
         <w:t>order_id</w:t>
       </w:r>
-      <w:proofErr w:type="spellEnd"/>
       <w:r>
         <w:rPr>
           <w:rFonts w:ascii="Courier New" w:hAnsi="Courier New" w:cs="Courier New"/>
@@ -7433,20 +6803,8 @@
           <w:szCs w:val="16"/>
           <w:highlight w:val="white"/>
         </w:rPr>
-        <w:t xml:space="preserve"> </w:t>
-      </w:r>
-      <w:proofErr w:type="spellStart"/>
-      <w:r>
-        <w:rPr>
-          <w:rFonts w:ascii="Courier New" w:hAnsi="Courier New" w:cs="Courier New"/>
-          <w:color w:val="000000"/>
-          <w:sz w:val="16"/>
-          <w:szCs w:val="16"/>
-          <w:highlight w:val="white"/>
-        </w:rPr>
-        <w:t>product_id</w:t>
-      </w:r>
-      <w:proofErr w:type="spellEnd"/>
+        <w:t xml:space="preserve"> product_id</w:t>
+      </w:r>
       <w:r>
         <w:rPr>
           <w:rFonts w:ascii="Courier New" w:hAnsi="Courier New" w:cs="Courier New"/>
@@ -7532,7 +6890,6 @@
         </w:rPr>
         <w:t>(</w:t>
       </w:r>
-      <w:proofErr w:type="spellStart"/>
       <w:r>
         <w:rPr>
           <w:rFonts w:ascii="Courier New" w:hAnsi="Courier New" w:cs="Courier New"/>
@@ -7543,7 +6900,6 @@
         </w:rPr>
         <w:t>order_id</w:t>
       </w:r>
-      <w:proofErr w:type="spellEnd"/>
       <w:r>
         <w:rPr>
           <w:rFonts w:ascii="Courier New" w:hAnsi="Courier New" w:cs="Courier New"/>
@@ -7562,20 +6918,8 @@
           <w:szCs w:val="16"/>
           <w:highlight w:val="white"/>
         </w:rPr>
-        <w:t xml:space="preserve"> </w:t>
-      </w:r>
-      <w:proofErr w:type="spellStart"/>
-      <w:r>
-        <w:rPr>
-          <w:rFonts w:ascii="Courier New" w:hAnsi="Courier New" w:cs="Courier New"/>
-          <w:color w:val="000000"/>
-          <w:sz w:val="16"/>
-          <w:szCs w:val="16"/>
-          <w:highlight w:val="white"/>
-        </w:rPr>
-        <w:t>product_id</w:t>
-      </w:r>
-      <w:proofErr w:type="spellEnd"/>
+        <w:t xml:space="preserve"> product_id</w:t>
+      </w:r>
       <w:r>
         <w:rPr>
           <w:rFonts w:ascii="Courier New" w:hAnsi="Courier New" w:cs="Courier New"/>
@@ -7614,18 +6958,7 @@
           <w:szCs w:val="16"/>
           <w:highlight w:val="white"/>
         </w:rPr>
-        <w:t xml:space="preserve"> </w:t>
-      </w:r>
-      <w:proofErr w:type="gramStart"/>
-      <w:r>
-        <w:rPr>
-          <w:rFonts w:ascii="Courier New" w:hAnsi="Courier New" w:cs="Courier New"/>
-          <w:color w:val="000000"/>
-          <w:sz w:val="16"/>
-          <w:szCs w:val="16"/>
-          <w:highlight w:val="white"/>
-        </w:rPr>
-        <w:t>Orders</w:t>
+        <w:t xml:space="preserve"> Orders</w:t>
       </w:r>
       <w:r>
         <w:rPr>
@@ -7637,8 +6970,6 @@
         </w:rPr>
         <w:t>(</w:t>
       </w:r>
-      <w:proofErr w:type="spellStart"/>
-      <w:proofErr w:type="gramEnd"/>
       <w:r>
         <w:rPr>
           <w:rFonts w:ascii="Courier New" w:hAnsi="Courier New" w:cs="Courier New"/>
@@ -7649,7 +6980,6 @@
         </w:rPr>
         <w:t>order_id</w:t>
       </w:r>
-      <w:proofErr w:type="spellEnd"/>
       <w:r>
         <w:rPr>
           <w:rFonts w:ascii="Courier New" w:hAnsi="Courier New" w:cs="Courier New"/>
@@ -7668,20 +6998,8 @@
           <w:szCs w:val="16"/>
           <w:highlight w:val="white"/>
         </w:rPr>
-        <w:t xml:space="preserve"> </w:t>
-      </w:r>
-      <w:proofErr w:type="spellStart"/>
-      <w:r>
-        <w:rPr>
-          <w:rFonts w:ascii="Courier New" w:hAnsi="Courier New" w:cs="Courier New"/>
-          <w:color w:val="000000"/>
-          <w:sz w:val="16"/>
-          <w:szCs w:val="16"/>
-          <w:highlight w:val="white"/>
-        </w:rPr>
-        <w:t>product_id</w:t>
-      </w:r>
-      <w:proofErr w:type="spellEnd"/>
+        <w:t xml:space="preserve"> product_id</w:t>
+      </w:r>
       <w:r>
         <w:rPr>
           <w:rFonts w:ascii="Courier New" w:hAnsi="Courier New" w:cs="Courier New"/>
@@ -7767,9 +7085,38 @@
           <w:szCs w:val="20"/>
           <w:highlight w:val="white"/>
         </w:rPr>
-        <w:t xml:space="preserve">-- </w:t>
-      </w:r>
-      <w:proofErr w:type="spellStart"/>
+        <w:t>-- dropTables.sql</w:t>
+      </w:r>
+    </w:p>
+    <w:p>
+      <w:pPr>
+        <w:autoSpaceDE w:val="0"/>
+        <w:autoSpaceDN w:val="0"/>
+        <w:adjustRightInd w:val="0"/>
+        <w:spacing w:after="0" w:line="240" w:lineRule="auto"/>
+        <w:rPr>
+          <w:rFonts w:ascii="Courier New" w:hAnsi="Courier New" w:cs="Courier New"/>
+          <w:color w:val="000000"/>
+          <w:sz w:val="20"/>
+          <w:szCs w:val="20"/>
+          <w:highlight w:val="white"/>
+        </w:rPr>
+      </w:pPr>
+    </w:p>
+    <w:p>
+      <w:pPr>
+        <w:autoSpaceDE w:val="0"/>
+        <w:autoSpaceDN w:val="0"/>
+        <w:adjustRightInd w:val="0"/>
+        <w:spacing w:after="0" w:line="240" w:lineRule="auto"/>
+        <w:rPr>
+          <w:rFonts w:ascii="Courier New" w:hAnsi="Courier New" w:cs="Courier New"/>
+          <w:color w:val="000000"/>
+          <w:sz w:val="20"/>
+          <w:szCs w:val="20"/>
+          <w:highlight w:val="white"/>
+        </w:rPr>
+      </w:pPr>
       <w:r>
         <w:rPr>
           <w:rFonts w:ascii="Courier New" w:hAnsi="Courier New" w:cs="Courier New"/>
@@ -7780,9 +7127,8 @@
           <w:szCs w:val="20"/>
           <w:highlight w:val="white"/>
         </w:rPr>
-        <w:t>dropTables.sql</w:t>
-      </w:r>
-      <w:proofErr w:type="spellEnd"/>
+        <w:t>-- Drop the tables in the reverse order of their creation to ensure all dependencies are handled properly</w:t>
+      </w:r>
     </w:p>
     <w:p>
       <w:pPr>
@@ -7814,6 +7160,864 @@
         </w:rPr>
       </w:pPr>
       <w:r>
+        <w:rPr>
+          <w:rFonts w:ascii="Courier New" w:hAnsi="Courier New" w:cs="Courier New"/>
+          <w:color w:val="008080"/>
+          <w:sz w:val="20"/>
+          <w:szCs w:val="20"/>
+          <w:highlight w:val="white"/>
+        </w:rPr>
+        <w:t>DROP</w:t>
+      </w:r>
+      <w:r>
+        <w:rPr>
+          <w:rFonts w:ascii="Courier New" w:hAnsi="Courier New" w:cs="Courier New"/>
+          <w:color w:val="000000"/>
+          <w:sz w:val="20"/>
+          <w:szCs w:val="20"/>
+          <w:highlight w:val="white"/>
+        </w:rPr>
+        <w:t xml:space="preserve"> </w:t>
+      </w:r>
+      <w:r>
+        <w:rPr>
+          <w:rFonts w:ascii="Courier New" w:hAnsi="Courier New" w:cs="Courier New"/>
+          <w:color w:val="008080"/>
+          <w:sz w:val="20"/>
+          <w:szCs w:val="20"/>
+          <w:highlight w:val="white"/>
+        </w:rPr>
+        <w:t>TABLE</w:t>
+      </w:r>
+      <w:r>
+        <w:rPr>
+          <w:rFonts w:ascii="Courier New" w:hAnsi="Courier New" w:cs="Courier New"/>
+          <w:color w:val="000000"/>
+          <w:sz w:val="20"/>
+          <w:szCs w:val="20"/>
+          <w:highlight w:val="white"/>
+        </w:rPr>
+        <w:t xml:space="preserve"> include_products </w:t>
+      </w:r>
+      <w:r>
+        <w:rPr>
+          <w:rFonts w:ascii="Courier New" w:hAnsi="Courier New" w:cs="Courier New"/>
+          <w:color w:val="008080"/>
+          <w:sz w:val="20"/>
+          <w:szCs w:val="20"/>
+          <w:highlight w:val="white"/>
+        </w:rPr>
+        <w:t>CASCADE</w:t>
+      </w:r>
+      <w:r>
+        <w:rPr>
+          <w:rFonts w:ascii="Courier New" w:hAnsi="Courier New" w:cs="Courier New"/>
+          <w:color w:val="000000"/>
+          <w:sz w:val="20"/>
+          <w:szCs w:val="20"/>
+          <w:highlight w:val="white"/>
+        </w:rPr>
+        <w:t xml:space="preserve"> </w:t>
+      </w:r>
+      <w:r>
+        <w:rPr>
+          <w:rFonts w:ascii="Courier New" w:hAnsi="Courier New" w:cs="Courier New"/>
+          <w:color w:val="008080"/>
+          <w:sz w:val="20"/>
+          <w:szCs w:val="20"/>
+          <w:highlight w:val="white"/>
+        </w:rPr>
+        <w:t>CONSTRAINTS</w:t>
+      </w:r>
+      <w:r>
+        <w:rPr>
+          <w:rFonts w:ascii="Courier New" w:hAnsi="Courier New" w:cs="Courier New"/>
+          <w:color w:val="000080"/>
+          <w:sz w:val="20"/>
+          <w:szCs w:val="20"/>
+          <w:highlight w:val="white"/>
+        </w:rPr>
+        <w:t>;</w:t>
+      </w:r>
+    </w:p>
+    <w:p>
+      <w:pPr>
+        <w:autoSpaceDE w:val="0"/>
+        <w:autoSpaceDN w:val="0"/>
+        <w:adjustRightInd w:val="0"/>
+        <w:spacing w:after="0" w:line="240" w:lineRule="auto"/>
+        <w:rPr>
+          <w:rFonts w:ascii="Courier New" w:hAnsi="Courier New" w:cs="Courier New"/>
+          <w:color w:val="000000"/>
+          <w:sz w:val="20"/>
+          <w:szCs w:val="20"/>
+          <w:highlight w:val="white"/>
+        </w:rPr>
+      </w:pPr>
+      <w:r>
+        <w:rPr>
+          <w:rFonts w:ascii="Courier New" w:hAnsi="Courier New" w:cs="Courier New"/>
+          <w:color w:val="008080"/>
+          <w:sz w:val="20"/>
+          <w:szCs w:val="20"/>
+          <w:highlight w:val="white"/>
+        </w:rPr>
+        <w:t>DROP</w:t>
+      </w:r>
+      <w:r>
+        <w:rPr>
+          <w:rFonts w:ascii="Courier New" w:hAnsi="Courier New" w:cs="Courier New"/>
+          <w:color w:val="000000"/>
+          <w:sz w:val="20"/>
+          <w:szCs w:val="20"/>
+          <w:highlight w:val="white"/>
+        </w:rPr>
+        <w:t xml:space="preserve"> </w:t>
+      </w:r>
+      <w:r>
+        <w:rPr>
+          <w:rFonts w:ascii="Courier New" w:hAnsi="Courier New" w:cs="Courier New"/>
+          <w:color w:val="008080"/>
+          <w:sz w:val="20"/>
+          <w:szCs w:val="20"/>
+          <w:highlight w:val="white"/>
+        </w:rPr>
+        <w:t>TABLE</w:t>
+      </w:r>
+      <w:r>
+        <w:rPr>
+          <w:rFonts w:ascii="Courier New" w:hAnsi="Courier New" w:cs="Courier New"/>
+          <w:color w:val="000000"/>
+          <w:sz w:val="20"/>
+          <w:szCs w:val="20"/>
+          <w:highlight w:val="white"/>
+        </w:rPr>
+        <w:t xml:space="preserve"> sell </w:t>
+      </w:r>
+      <w:r>
+        <w:rPr>
+          <w:rFonts w:ascii="Courier New" w:hAnsi="Courier New" w:cs="Courier New"/>
+          <w:color w:val="008080"/>
+          <w:sz w:val="20"/>
+          <w:szCs w:val="20"/>
+          <w:highlight w:val="white"/>
+        </w:rPr>
+        <w:t>CASCADE</w:t>
+      </w:r>
+      <w:r>
+        <w:rPr>
+          <w:rFonts w:ascii="Courier New" w:hAnsi="Courier New" w:cs="Courier New"/>
+          <w:color w:val="000000"/>
+          <w:sz w:val="20"/>
+          <w:szCs w:val="20"/>
+          <w:highlight w:val="white"/>
+        </w:rPr>
+        <w:t xml:space="preserve"> </w:t>
+      </w:r>
+      <w:r>
+        <w:rPr>
+          <w:rFonts w:ascii="Courier New" w:hAnsi="Courier New" w:cs="Courier New"/>
+          <w:color w:val="008080"/>
+          <w:sz w:val="20"/>
+          <w:szCs w:val="20"/>
+          <w:highlight w:val="white"/>
+        </w:rPr>
+        <w:t>CONSTRAINTS</w:t>
+      </w:r>
+      <w:r>
+        <w:rPr>
+          <w:rFonts w:ascii="Courier New" w:hAnsi="Courier New" w:cs="Courier New"/>
+          <w:color w:val="000080"/>
+          <w:sz w:val="20"/>
+          <w:szCs w:val="20"/>
+          <w:highlight w:val="white"/>
+        </w:rPr>
+        <w:t>;</w:t>
+      </w:r>
+    </w:p>
+    <w:p>
+      <w:pPr>
+        <w:autoSpaceDE w:val="0"/>
+        <w:autoSpaceDN w:val="0"/>
+        <w:adjustRightInd w:val="0"/>
+        <w:spacing w:after="0" w:line="240" w:lineRule="auto"/>
+        <w:rPr>
+          <w:rFonts w:ascii="Courier New" w:hAnsi="Courier New" w:cs="Courier New"/>
+          <w:color w:val="000000"/>
+          <w:sz w:val="20"/>
+          <w:szCs w:val="20"/>
+          <w:highlight w:val="white"/>
+        </w:rPr>
+      </w:pPr>
+      <w:r>
+        <w:rPr>
+          <w:rFonts w:ascii="Courier New" w:hAnsi="Courier New" w:cs="Courier New"/>
+          <w:color w:val="008080"/>
+          <w:sz w:val="20"/>
+          <w:szCs w:val="20"/>
+          <w:highlight w:val="white"/>
+        </w:rPr>
+        <w:t>DROP</w:t>
+      </w:r>
+      <w:r>
+        <w:rPr>
+          <w:rFonts w:ascii="Courier New" w:hAnsi="Courier New" w:cs="Courier New"/>
+          <w:color w:val="000000"/>
+          <w:sz w:val="20"/>
+          <w:szCs w:val="20"/>
+          <w:highlight w:val="white"/>
+        </w:rPr>
+        <w:t xml:space="preserve"> </w:t>
+      </w:r>
+      <w:r>
+        <w:rPr>
+          <w:rFonts w:ascii="Courier New" w:hAnsi="Courier New" w:cs="Courier New"/>
+          <w:color w:val="008080"/>
+          <w:sz w:val="20"/>
+          <w:szCs w:val="20"/>
+          <w:highlight w:val="white"/>
+        </w:rPr>
+        <w:t>TABLE</w:t>
+      </w:r>
+      <w:r>
+        <w:rPr>
+          <w:rFonts w:ascii="Courier New" w:hAnsi="Courier New" w:cs="Courier New"/>
+          <w:color w:val="000000"/>
+          <w:sz w:val="20"/>
+          <w:szCs w:val="20"/>
+          <w:highlight w:val="white"/>
+        </w:rPr>
+        <w:t xml:space="preserve"> Reviews </w:t>
+      </w:r>
+      <w:r>
+        <w:rPr>
+          <w:rFonts w:ascii="Courier New" w:hAnsi="Courier New" w:cs="Courier New"/>
+          <w:color w:val="008080"/>
+          <w:sz w:val="20"/>
+          <w:szCs w:val="20"/>
+          <w:highlight w:val="white"/>
+        </w:rPr>
+        <w:t>CASCADE</w:t>
+      </w:r>
+      <w:r>
+        <w:rPr>
+          <w:rFonts w:ascii="Courier New" w:hAnsi="Courier New" w:cs="Courier New"/>
+          <w:color w:val="000000"/>
+          <w:sz w:val="20"/>
+          <w:szCs w:val="20"/>
+          <w:highlight w:val="white"/>
+        </w:rPr>
+        <w:t xml:space="preserve"> </w:t>
+      </w:r>
+      <w:r>
+        <w:rPr>
+          <w:rFonts w:ascii="Courier New" w:hAnsi="Courier New" w:cs="Courier New"/>
+          <w:color w:val="008080"/>
+          <w:sz w:val="20"/>
+          <w:szCs w:val="20"/>
+          <w:highlight w:val="white"/>
+        </w:rPr>
+        <w:t>CONSTRAINTS</w:t>
+      </w:r>
+      <w:r>
+        <w:rPr>
+          <w:rFonts w:ascii="Courier New" w:hAnsi="Courier New" w:cs="Courier New"/>
+          <w:color w:val="000080"/>
+          <w:sz w:val="20"/>
+          <w:szCs w:val="20"/>
+          <w:highlight w:val="white"/>
+        </w:rPr>
+        <w:t>;</w:t>
+      </w:r>
+    </w:p>
+    <w:p>
+      <w:pPr>
+        <w:autoSpaceDE w:val="0"/>
+        <w:autoSpaceDN w:val="0"/>
+        <w:adjustRightInd w:val="0"/>
+        <w:spacing w:after="0" w:line="240" w:lineRule="auto"/>
+        <w:rPr>
+          <w:rFonts w:ascii="Courier New" w:hAnsi="Courier New" w:cs="Courier New"/>
+          <w:color w:val="000000"/>
+          <w:sz w:val="20"/>
+          <w:szCs w:val="20"/>
+          <w:highlight w:val="white"/>
+        </w:rPr>
+      </w:pPr>
+      <w:r>
+        <w:rPr>
+          <w:rFonts w:ascii="Courier New" w:hAnsi="Courier New" w:cs="Courier New"/>
+          <w:color w:val="008080"/>
+          <w:sz w:val="20"/>
+          <w:szCs w:val="20"/>
+          <w:highlight w:val="white"/>
+        </w:rPr>
+        <w:t>DROP</w:t>
+      </w:r>
+      <w:r>
+        <w:rPr>
+          <w:rFonts w:ascii="Courier New" w:hAnsi="Courier New" w:cs="Courier New"/>
+          <w:color w:val="000000"/>
+          <w:sz w:val="20"/>
+          <w:szCs w:val="20"/>
+          <w:highlight w:val="white"/>
+        </w:rPr>
+        <w:t xml:space="preserve"> </w:t>
+      </w:r>
+      <w:r>
+        <w:rPr>
+          <w:rFonts w:ascii="Courier New" w:hAnsi="Courier New" w:cs="Courier New"/>
+          <w:color w:val="008080"/>
+          <w:sz w:val="20"/>
+          <w:szCs w:val="20"/>
+          <w:highlight w:val="white"/>
+        </w:rPr>
+        <w:t>TABLE</w:t>
+      </w:r>
+      <w:r>
+        <w:rPr>
+          <w:rFonts w:ascii="Courier New" w:hAnsi="Courier New" w:cs="Courier New"/>
+          <w:color w:val="000000"/>
+          <w:sz w:val="20"/>
+          <w:szCs w:val="20"/>
+          <w:highlight w:val="white"/>
+        </w:rPr>
+        <w:t xml:space="preserve"> Orders </w:t>
+      </w:r>
+      <w:r>
+        <w:rPr>
+          <w:rFonts w:ascii="Courier New" w:hAnsi="Courier New" w:cs="Courier New"/>
+          <w:color w:val="008080"/>
+          <w:sz w:val="20"/>
+          <w:szCs w:val="20"/>
+          <w:highlight w:val="white"/>
+        </w:rPr>
+        <w:t>CASCADE</w:t>
+      </w:r>
+      <w:r>
+        <w:rPr>
+          <w:rFonts w:ascii="Courier New" w:hAnsi="Courier New" w:cs="Courier New"/>
+          <w:color w:val="000000"/>
+          <w:sz w:val="20"/>
+          <w:szCs w:val="20"/>
+          <w:highlight w:val="white"/>
+        </w:rPr>
+        <w:t xml:space="preserve"> </w:t>
+      </w:r>
+      <w:r>
+        <w:rPr>
+          <w:rFonts w:ascii="Courier New" w:hAnsi="Courier New" w:cs="Courier New"/>
+          <w:color w:val="008080"/>
+          <w:sz w:val="20"/>
+          <w:szCs w:val="20"/>
+          <w:highlight w:val="white"/>
+        </w:rPr>
+        <w:t>CONSTRAINTS</w:t>
+      </w:r>
+      <w:r>
+        <w:rPr>
+          <w:rFonts w:ascii="Courier New" w:hAnsi="Courier New" w:cs="Courier New"/>
+          <w:color w:val="000080"/>
+          <w:sz w:val="20"/>
+          <w:szCs w:val="20"/>
+          <w:highlight w:val="white"/>
+        </w:rPr>
+        <w:t>;</w:t>
+      </w:r>
+    </w:p>
+    <w:p>
+      <w:pPr>
+        <w:autoSpaceDE w:val="0"/>
+        <w:autoSpaceDN w:val="0"/>
+        <w:adjustRightInd w:val="0"/>
+        <w:spacing w:after="0" w:line="240" w:lineRule="auto"/>
+        <w:rPr>
+          <w:rFonts w:ascii="Courier New" w:hAnsi="Courier New" w:cs="Courier New"/>
+          <w:color w:val="000000"/>
+          <w:sz w:val="20"/>
+          <w:szCs w:val="20"/>
+          <w:highlight w:val="white"/>
+        </w:rPr>
+      </w:pPr>
+      <w:r>
+        <w:rPr>
+          <w:rFonts w:ascii="Courier New" w:hAnsi="Courier New" w:cs="Courier New"/>
+          <w:color w:val="008080"/>
+          <w:sz w:val="20"/>
+          <w:szCs w:val="20"/>
+          <w:highlight w:val="white"/>
+        </w:rPr>
+        <w:t>DROP</w:t>
+      </w:r>
+      <w:r>
+        <w:rPr>
+          <w:rFonts w:ascii="Courier New" w:hAnsi="Courier New" w:cs="Courier New"/>
+          <w:color w:val="000000"/>
+          <w:sz w:val="20"/>
+          <w:szCs w:val="20"/>
+          <w:highlight w:val="white"/>
+        </w:rPr>
+        <w:t xml:space="preserve"> </w:t>
+      </w:r>
+      <w:r>
+        <w:rPr>
+          <w:rFonts w:ascii="Courier New" w:hAnsi="Courier New" w:cs="Courier New"/>
+          <w:color w:val="008080"/>
+          <w:sz w:val="20"/>
+          <w:szCs w:val="20"/>
+          <w:highlight w:val="white"/>
+        </w:rPr>
+        <w:t>TABLE</w:t>
+      </w:r>
+      <w:r>
+        <w:rPr>
+          <w:rFonts w:ascii="Courier New" w:hAnsi="Courier New" w:cs="Courier New"/>
+          <w:color w:val="000000"/>
+          <w:sz w:val="20"/>
+          <w:szCs w:val="20"/>
+          <w:highlight w:val="white"/>
+        </w:rPr>
+        <w:t xml:space="preserve"> Products </w:t>
+      </w:r>
+      <w:r>
+        <w:rPr>
+          <w:rFonts w:ascii="Courier New" w:hAnsi="Courier New" w:cs="Courier New"/>
+          <w:color w:val="008080"/>
+          <w:sz w:val="20"/>
+          <w:szCs w:val="20"/>
+          <w:highlight w:val="white"/>
+        </w:rPr>
+        <w:t>CASCADE</w:t>
+      </w:r>
+      <w:r>
+        <w:rPr>
+          <w:rFonts w:ascii="Courier New" w:hAnsi="Courier New" w:cs="Courier New"/>
+          <w:color w:val="000000"/>
+          <w:sz w:val="20"/>
+          <w:szCs w:val="20"/>
+          <w:highlight w:val="white"/>
+        </w:rPr>
+        <w:t xml:space="preserve"> </w:t>
+      </w:r>
+      <w:r>
+        <w:rPr>
+          <w:rFonts w:ascii="Courier New" w:hAnsi="Courier New" w:cs="Courier New"/>
+          <w:color w:val="008080"/>
+          <w:sz w:val="20"/>
+          <w:szCs w:val="20"/>
+          <w:highlight w:val="white"/>
+        </w:rPr>
+        <w:t>CONSTRAINTS</w:t>
+      </w:r>
+      <w:r>
+        <w:rPr>
+          <w:rFonts w:ascii="Courier New" w:hAnsi="Courier New" w:cs="Courier New"/>
+          <w:color w:val="000080"/>
+          <w:sz w:val="20"/>
+          <w:szCs w:val="20"/>
+          <w:highlight w:val="white"/>
+        </w:rPr>
+        <w:t>;</w:t>
+      </w:r>
+    </w:p>
+    <w:p>
+      <w:pPr>
+        <w:autoSpaceDE w:val="0"/>
+        <w:autoSpaceDN w:val="0"/>
+        <w:adjustRightInd w:val="0"/>
+        <w:spacing w:after="0" w:line="240" w:lineRule="auto"/>
+        <w:rPr>
+          <w:rFonts w:ascii="Courier New" w:hAnsi="Courier New" w:cs="Courier New"/>
+          <w:color w:val="000000"/>
+          <w:sz w:val="20"/>
+          <w:szCs w:val="20"/>
+          <w:highlight w:val="white"/>
+        </w:rPr>
+      </w:pPr>
+      <w:r>
+        <w:rPr>
+          <w:rFonts w:ascii="Courier New" w:hAnsi="Courier New" w:cs="Courier New"/>
+          <w:color w:val="008080"/>
+          <w:sz w:val="20"/>
+          <w:szCs w:val="20"/>
+          <w:highlight w:val="white"/>
+        </w:rPr>
+        <w:t>DROP</w:t>
+      </w:r>
+      <w:r>
+        <w:rPr>
+          <w:rFonts w:ascii="Courier New" w:hAnsi="Courier New" w:cs="Courier New"/>
+          <w:color w:val="000000"/>
+          <w:sz w:val="20"/>
+          <w:szCs w:val="20"/>
+          <w:highlight w:val="white"/>
+        </w:rPr>
+        <w:t xml:space="preserve"> </w:t>
+      </w:r>
+      <w:r>
+        <w:rPr>
+          <w:rFonts w:ascii="Courier New" w:hAnsi="Courier New" w:cs="Courier New"/>
+          <w:color w:val="008080"/>
+          <w:sz w:val="20"/>
+          <w:szCs w:val="20"/>
+          <w:highlight w:val="white"/>
+        </w:rPr>
+        <w:t>TABLE</w:t>
+      </w:r>
+      <w:r>
+        <w:rPr>
+          <w:rFonts w:ascii="Courier New" w:hAnsi="Courier New" w:cs="Courier New"/>
+          <w:color w:val="000000"/>
+          <w:sz w:val="20"/>
+          <w:szCs w:val="20"/>
+          <w:highlight w:val="white"/>
+        </w:rPr>
+        <w:t xml:space="preserve"> Buyers </w:t>
+      </w:r>
+      <w:r>
+        <w:rPr>
+          <w:rFonts w:ascii="Courier New" w:hAnsi="Courier New" w:cs="Courier New"/>
+          <w:color w:val="008080"/>
+          <w:sz w:val="20"/>
+          <w:szCs w:val="20"/>
+          <w:highlight w:val="white"/>
+        </w:rPr>
+        <w:t>CASCADE</w:t>
+      </w:r>
+      <w:r>
+        <w:rPr>
+          <w:rFonts w:ascii="Courier New" w:hAnsi="Courier New" w:cs="Courier New"/>
+          <w:color w:val="000000"/>
+          <w:sz w:val="20"/>
+          <w:szCs w:val="20"/>
+          <w:highlight w:val="white"/>
+        </w:rPr>
+        <w:t xml:space="preserve"> </w:t>
+      </w:r>
+      <w:r>
+        <w:rPr>
+          <w:rFonts w:ascii="Courier New" w:hAnsi="Courier New" w:cs="Courier New"/>
+          <w:color w:val="008080"/>
+          <w:sz w:val="20"/>
+          <w:szCs w:val="20"/>
+          <w:highlight w:val="white"/>
+        </w:rPr>
+        <w:t>CONSTRAINTS</w:t>
+      </w:r>
+      <w:r>
+        <w:rPr>
+          <w:rFonts w:ascii="Courier New" w:hAnsi="Courier New" w:cs="Courier New"/>
+          <w:color w:val="000080"/>
+          <w:sz w:val="20"/>
+          <w:szCs w:val="20"/>
+          <w:highlight w:val="white"/>
+        </w:rPr>
+        <w:t>;</w:t>
+      </w:r>
+    </w:p>
+    <w:p>
+      <w:pPr>
+        <w:autoSpaceDE w:val="0"/>
+        <w:autoSpaceDN w:val="0"/>
+        <w:adjustRightInd w:val="0"/>
+        <w:spacing w:after="0" w:line="240" w:lineRule="auto"/>
+        <w:rPr>
+          <w:rFonts w:ascii="Courier New" w:hAnsi="Courier New" w:cs="Courier New"/>
+          <w:color w:val="000000"/>
+          <w:sz w:val="20"/>
+          <w:szCs w:val="20"/>
+          <w:highlight w:val="white"/>
+        </w:rPr>
+      </w:pPr>
+      <w:r>
+        <w:rPr>
+          <w:rFonts w:ascii="Courier New" w:hAnsi="Courier New" w:cs="Courier New"/>
+          <w:color w:val="008080"/>
+          <w:sz w:val="20"/>
+          <w:szCs w:val="20"/>
+          <w:highlight w:val="white"/>
+        </w:rPr>
+        <w:t>DROP</w:t>
+      </w:r>
+      <w:r>
+        <w:rPr>
+          <w:rFonts w:ascii="Courier New" w:hAnsi="Courier New" w:cs="Courier New"/>
+          <w:color w:val="000000"/>
+          <w:sz w:val="20"/>
+          <w:szCs w:val="20"/>
+          <w:highlight w:val="white"/>
+        </w:rPr>
+        <w:t xml:space="preserve"> </w:t>
+      </w:r>
+      <w:r>
+        <w:rPr>
+          <w:rFonts w:ascii="Courier New" w:hAnsi="Courier New" w:cs="Courier New"/>
+          <w:color w:val="008080"/>
+          <w:sz w:val="20"/>
+          <w:szCs w:val="20"/>
+          <w:highlight w:val="white"/>
+        </w:rPr>
+        <w:t>TABLE</w:t>
+      </w:r>
+      <w:r>
+        <w:rPr>
+          <w:rFonts w:ascii="Courier New" w:hAnsi="Courier New" w:cs="Courier New"/>
+          <w:color w:val="000000"/>
+          <w:sz w:val="20"/>
+          <w:szCs w:val="20"/>
+          <w:highlight w:val="white"/>
+        </w:rPr>
+        <w:t xml:space="preserve"> OrderDetails </w:t>
+      </w:r>
+      <w:r>
+        <w:rPr>
+          <w:rFonts w:ascii="Courier New" w:hAnsi="Courier New" w:cs="Courier New"/>
+          <w:color w:val="008080"/>
+          <w:sz w:val="20"/>
+          <w:szCs w:val="20"/>
+          <w:highlight w:val="white"/>
+        </w:rPr>
+        <w:t>CASCADE</w:t>
+      </w:r>
+      <w:r>
+        <w:rPr>
+          <w:rFonts w:ascii="Courier New" w:hAnsi="Courier New" w:cs="Courier New"/>
+          <w:color w:val="000000"/>
+          <w:sz w:val="20"/>
+          <w:szCs w:val="20"/>
+          <w:highlight w:val="white"/>
+        </w:rPr>
+        <w:t xml:space="preserve"> </w:t>
+      </w:r>
+      <w:r>
+        <w:rPr>
+          <w:rFonts w:ascii="Courier New" w:hAnsi="Courier New" w:cs="Courier New"/>
+          <w:color w:val="008080"/>
+          <w:sz w:val="20"/>
+          <w:szCs w:val="20"/>
+          <w:highlight w:val="white"/>
+        </w:rPr>
+        <w:t>CONSTRAINTS</w:t>
+      </w:r>
+      <w:r>
+        <w:rPr>
+          <w:rFonts w:ascii="Courier New" w:hAnsi="Courier New" w:cs="Courier New"/>
+          <w:color w:val="000080"/>
+          <w:sz w:val="20"/>
+          <w:szCs w:val="20"/>
+          <w:highlight w:val="white"/>
+        </w:rPr>
+        <w:t>;</w:t>
+      </w:r>
+    </w:p>
+    <w:p>
+      <w:pPr>
+        <w:autoSpaceDE w:val="0"/>
+        <w:autoSpaceDN w:val="0"/>
+        <w:adjustRightInd w:val="0"/>
+        <w:spacing w:after="0" w:line="240" w:lineRule="auto"/>
+        <w:rPr>
+          <w:rFonts w:ascii="Courier New" w:hAnsi="Courier New" w:cs="Courier New"/>
+          <w:color w:val="000000"/>
+          <w:sz w:val="20"/>
+          <w:szCs w:val="20"/>
+          <w:highlight w:val="white"/>
+        </w:rPr>
+      </w:pPr>
+      <w:r>
+        <w:rPr>
+          <w:rFonts w:ascii="Courier New" w:hAnsi="Courier New" w:cs="Courier New"/>
+          <w:color w:val="008080"/>
+          <w:sz w:val="20"/>
+          <w:szCs w:val="20"/>
+          <w:highlight w:val="white"/>
+        </w:rPr>
+        <w:t>DROP</w:t>
+      </w:r>
+      <w:r>
+        <w:rPr>
+          <w:rFonts w:ascii="Courier New" w:hAnsi="Courier New" w:cs="Courier New"/>
+          <w:color w:val="000000"/>
+          <w:sz w:val="20"/>
+          <w:szCs w:val="20"/>
+          <w:highlight w:val="white"/>
+        </w:rPr>
+        <w:t xml:space="preserve"> </w:t>
+      </w:r>
+      <w:r>
+        <w:rPr>
+          <w:rFonts w:ascii="Courier New" w:hAnsi="Courier New" w:cs="Courier New"/>
+          <w:color w:val="008080"/>
+          <w:sz w:val="20"/>
+          <w:szCs w:val="20"/>
+          <w:highlight w:val="white"/>
+        </w:rPr>
+        <w:t>TABLE</w:t>
+      </w:r>
+      <w:r>
+        <w:rPr>
+          <w:rFonts w:ascii="Courier New" w:hAnsi="Courier New" w:cs="Courier New"/>
+          <w:color w:val="000000"/>
+          <w:sz w:val="20"/>
+          <w:szCs w:val="20"/>
+          <w:highlight w:val="white"/>
+        </w:rPr>
+        <w:t xml:space="preserve"> Categories </w:t>
+      </w:r>
+      <w:r>
+        <w:rPr>
+          <w:rFonts w:ascii="Courier New" w:hAnsi="Courier New" w:cs="Courier New"/>
+          <w:color w:val="008080"/>
+          <w:sz w:val="20"/>
+          <w:szCs w:val="20"/>
+          <w:highlight w:val="white"/>
+        </w:rPr>
+        <w:t>CASCADE</w:t>
+      </w:r>
+      <w:r>
+        <w:rPr>
+          <w:rFonts w:ascii="Courier New" w:hAnsi="Courier New" w:cs="Courier New"/>
+          <w:color w:val="000000"/>
+          <w:sz w:val="20"/>
+          <w:szCs w:val="20"/>
+          <w:highlight w:val="white"/>
+        </w:rPr>
+        <w:t xml:space="preserve"> </w:t>
+      </w:r>
+      <w:r>
+        <w:rPr>
+          <w:rFonts w:ascii="Courier New" w:hAnsi="Courier New" w:cs="Courier New"/>
+          <w:color w:val="008080"/>
+          <w:sz w:val="20"/>
+          <w:szCs w:val="20"/>
+          <w:highlight w:val="white"/>
+        </w:rPr>
+        <w:t>CONSTRAINTS</w:t>
+      </w:r>
+      <w:r>
+        <w:rPr>
+          <w:rFonts w:ascii="Courier New" w:hAnsi="Courier New" w:cs="Courier New"/>
+          <w:color w:val="000080"/>
+          <w:sz w:val="20"/>
+          <w:szCs w:val="20"/>
+          <w:highlight w:val="white"/>
+        </w:rPr>
+        <w:t>;</w:t>
+      </w:r>
+    </w:p>
+    <w:p>
+      <w:pPr>
+        <w:autoSpaceDE w:val="0"/>
+        <w:autoSpaceDN w:val="0"/>
+        <w:adjustRightInd w:val="0"/>
+        <w:spacing w:after="0" w:line="240" w:lineRule="auto"/>
+        <w:rPr>
+          <w:rFonts w:ascii="Courier New" w:hAnsi="Courier New" w:cs="Courier New"/>
+          <w:color w:val="000000"/>
+          <w:sz w:val="20"/>
+          <w:szCs w:val="20"/>
+          <w:highlight w:val="white"/>
+        </w:rPr>
+      </w:pPr>
+      <w:r>
+        <w:rPr>
+          <w:rFonts w:ascii="Courier New" w:hAnsi="Courier New" w:cs="Courier New"/>
+          <w:color w:val="008080"/>
+          <w:sz w:val="20"/>
+          <w:szCs w:val="20"/>
+          <w:highlight w:val="white"/>
+        </w:rPr>
+        <w:t>DROP</w:t>
+      </w:r>
+      <w:r>
+        <w:rPr>
+          <w:rFonts w:ascii="Courier New" w:hAnsi="Courier New" w:cs="Courier New"/>
+          <w:color w:val="000000"/>
+          <w:sz w:val="20"/>
+          <w:szCs w:val="20"/>
+          <w:highlight w:val="white"/>
+        </w:rPr>
+        <w:t xml:space="preserve"> </w:t>
+      </w:r>
+      <w:r>
+        <w:rPr>
+          <w:rFonts w:ascii="Courier New" w:hAnsi="Courier New" w:cs="Courier New"/>
+          <w:color w:val="008080"/>
+          <w:sz w:val="20"/>
+          <w:szCs w:val="20"/>
+          <w:highlight w:val="white"/>
+        </w:rPr>
+        <w:t>TABLE</w:t>
+      </w:r>
+      <w:r>
+        <w:rPr>
+          <w:rFonts w:ascii="Courier New" w:hAnsi="Courier New" w:cs="Courier New"/>
+          <w:color w:val="000000"/>
+          <w:sz w:val="20"/>
+          <w:szCs w:val="20"/>
+          <w:highlight w:val="white"/>
+        </w:rPr>
+        <w:t xml:space="preserve"> Sellers </w:t>
+      </w:r>
+      <w:r>
+        <w:rPr>
+          <w:rFonts w:ascii="Courier New" w:hAnsi="Courier New" w:cs="Courier New"/>
+          <w:color w:val="008080"/>
+          <w:sz w:val="20"/>
+          <w:szCs w:val="20"/>
+          <w:highlight w:val="white"/>
+        </w:rPr>
+        <w:t>CASCADE</w:t>
+      </w:r>
+      <w:r>
+        <w:rPr>
+          <w:rFonts w:ascii="Courier New" w:hAnsi="Courier New" w:cs="Courier New"/>
+          <w:color w:val="000000"/>
+          <w:sz w:val="20"/>
+          <w:szCs w:val="20"/>
+          <w:highlight w:val="white"/>
+        </w:rPr>
+        <w:t xml:space="preserve"> </w:t>
+      </w:r>
+      <w:r>
+        <w:rPr>
+          <w:rFonts w:ascii="Courier New" w:hAnsi="Courier New" w:cs="Courier New"/>
+          <w:color w:val="008080"/>
+          <w:sz w:val="20"/>
+          <w:szCs w:val="20"/>
+          <w:highlight w:val="white"/>
+        </w:rPr>
+        <w:t>CONSTRAINTS</w:t>
+      </w:r>
+      <w:r>
+        <w:rPr>
+          <w:rFonts w:ascii="Courier New" w:hAnsi="Courier New" w:cs="Courier New"/>
+          <w:color w:val="000080"/>
+          <w:sz w:val="20"/>
+          <w:szCs w:val="20"/>
+          <w:highlight w:val="white"/>
+        </w:rPr>
+        <w:t>;</w:t>
+      </w:r>
+    </w:p>
+    <w:p>
+      <w:pPr>
+        <w:autoSpaceDE w:val="0"/>
+        <w:autoSpaceDN w:val="0"/>
+        <w:adjustRightInd w:val="0"/>
+        <w:spacing w:after="0" w:line="240" w:lineRule="auto"/>
+        <w:rPr>
+          <w:rFonts w:ascii="Courier New" w:hAnsi="Courier New" w:cs="Courier New"/>
+          <w:color w:val="000000"/>
+          <w:sz w:val="20"/>
+          <w:szCs w:val="20"/>
+          <w:highlight w:val="white"/>
+        </w:rPr>
+      </w:pPr>
+    </w:p>
+    <w:p>
+      <w:pPr>
+        <w:jc w:val="right"/>
         <w:rPr>
           <w:rFonts w:ascii="Courier New" w:hAnsi="Courier New" w:cs="Courier New"/>
           <w:i/>
@@ -7823,936 +8027,6 @@
           <w:szCs w:val="20"/>
           <w:highlight w:val="white"/>
         </w:rPr>
-        <w:t>-- Drop the tables in the reverse order of their creation to ensure all dependencies are handled properly</w:t>
-      </w:r>
-    </w:p>
-    <w:p>
-      <w:pPr>
-        <w:autoSpaceDE w:val="0"/>
-        <w:autoSpaceDN w:val="0"/>
-        <w:adjustRightInd w:val="0"/>
-        <w:spacing w:after="0" w:line="240" w:lineRule="auto"/>
-        <w:rPr>
-          <w:rFonts w:ascii="Courier New" w:hAnsi="Courier New" w:cs="Courier New"/>
-          <w:color w:val="000000"/>
-          <w:sz w:val="20"/>
-          <w:szCs w:val="20"/>
-          <w:highlight w:val="white"/>
-        </w:rPr>
-      </w:pPr>
-    </w:p>
-    <w:p>
-      <w:pPr>
-        <w:autoSpaceDE w:val="0"/>
-        <w:autoSpaceDN w:val="0"/>
-        <w:adjustRightInd w:val="0"/>
-        <w:spacing w:after="0" w:line="240" w:lineRule="auto"/>
-        <w:rPr>
-          <w:rFonts w:ascii="Courier New" w:hAnsi="Courier New" w:cs="Courier New"/>
-          <w:color w:val="000000"/>
-          <w:sz w:val="20"/>
-          <w:szCs w:val="20"/>
-          <w:highlight w:val="white"/>
-        </w:rPr>
-      </w:pPr>
-      <w:r>
-        <w:rPr>
-          <w:rFonts w:ascii="Courier New" w:hAnsi="Courier New" w:cs="Courier New"/>
-          <w:color w:val="008080"/>
-          <w:sz w:val="20"/>
-          <w:szCs w:val="20"/>
-          <w:highlight w:val="white"/>
-        </w:rPr>
-        <w:t>DROP</w:t>
-      </w:r>
-      <w:r>
-        <w:rPr>
-          <w:rFonts w:ascii="Courier New" w:hAnsi="Courier New" w:cs="Courier New"/>
-          <w:color w:val="000000"/>
-          <w:sz w:val="20"/>
-          <w:szCs w:val="20"/>
-          <w:highlight w:val="white"/>
-        </w:rPr>
-        <w:t xml:space="preserve"> </w:t>
-      </w:r>
-      <w:r>
-        <w:rPr>
-          <w:rFonts w:ascii="Courier New" w:hAnsi="Courier New" w:cs="Courier New"/>
-          <w:color w:val="008080"/>
-          <w:sz w:val="20"/>
-          <w:szCs w:val="20"/>
-          <w:highlight w:val="white"/>
-        </w:rPr>
-        <w:t>TABLE</w:t>
-      </w:r>
-      <w:r>
-        <w:rPr>
-          <w:rFonts w:ascii="Courier New" w:hAnsi="Courier New" w:cs="Courier New"/>
-          <w:color w:val="000000"/>
-          <w:sz w:val="20"/>
-          <w:szCs w:val="20"/>
-          <w:highlight w:val="white"/>
-        </w:rPr>
-        <w:t xml:space="preserve"> </w:t>
-      </w:r>
-      <w:proofErr w:type="spellStart"/>
-      <w:r>
-        <w:rPr>
-          <w:rFonts w:ascii="Courier New" w:hAnsi="Courier New" w:cs="Courier New"/>
-          <w:color w:val="000000"/>
-          <w:sz w:val="20"/>
-          <w:szCs w:val="20"/>
-          <w:highlight w:val="white"/>
-        </w:rPr>
-        <w:t>include_products</w:t>
-      </w:r>
-      <w:proofErr w:type="spellEnd"/>
-      <w:r>
-        <w:rPr>
-          <w:rFonts w:ascii="Courier New" w:hAnsi="Courier New" w:cs="Courier New"/>
-          <w:color w:val="000000"/>
-          <w:sz w:val="20"/>
-          <w:szCs w:val="20"/>
-          <w:highlight w:val="white"/>
-        </w:rPr>
-        <w:t xml:space="preserve"> </w:t>
-      </w:r>
-      <w:r>
-        <w:rPr>
-          <w:rFonts w:ascii="Courier New" w:hAnsi="Courier New" w:cs="Courier New"/>
-          <w:color w:val="008080"/>
-          <w:sz w:val="20"/>
-          <w:szCs w:val="20"/>
-          <w:highlight w:val="white"/>
-        </w:rPr>
-        <w:t>CASCADE</w:t>
-      </w:r>
-      <w:r>
-        <w:rPr>
-          <w:rFonts w:ascii="Courier New" w:hAnsi="Courier New" w:cs="Courier New"/>
-          <w:color w:val="000000"/>
-          <w:sz w:val="20"/>
-          <w:szCs w:val="20"/>
-          <w:highlight w:val="white"/>
-        </w:rPr>
-        <w:t xml:space="preserve"> </w:t>
-      </w:r>
-      <w:r>
-        <w:rPr>
-          <w:rFonts w:ascii="Courier New" w:hAnsi="Courier New" w:cs="Courier New"/>
-          <w:color w:val="008080"/>
-          <w:sz w:val="20"/>
-          <w:szCs w:val="20"/>
-          <w:highlight w:val="white"/>
-        </w:rPr>
-        <w:t>CONSTRAINTS</w:t>
-      </w:r>
-      <w:r>
-        <w:rPr>
-          <w:rFonts w:ascii="Courier New" w:hAnsi="Courier New" w:cs="Courier New"/>
-          <w:color w:val="000080"/>
-          <w:sz w:val="20"/>
-          <w:szCs w:val="20"/>
-          <w:highlight w:val="white"/>
-        </w:rPr>
-        <w:t>;</w:t>
-      </w:r>
-    </w:p>
-    <w:p>
-      <w:pPr>
-        <w:autoSpaceDE w:val="0"/>
-        <w:autoSpaceDN w:val="0"/>
-        <w:adjustRightInd w:val="0"/>
-        <w:spacing w:after="0" w:line="240" w:lineRule="auto"/>
-        <w:rPr>
-          <w:rFonts w:ascii="Courier New" w:hAnsi="Courier New" w:cs="Courier New"/>
-          <w:color w:val="000000"/>
-          <w:sz w:val="20"/>
-          <w:szCs w:val="20"/>
-          <w:highlight w:val="white"/>
-        </w:rPr>
-      </w:pPr>
-      <w:r>
-        <w:rPr>
-          <w:rFonts w:ascii="Courier New" w:hAnsi="Courier New" w:cs="Courier New"/>
-          <w:color w:val="008080"/>
-          <w:sz w:val="20"/>
-          <w:szCs w:val="20"/>
-          <w:highlight w:val="white"/>
-        </w:rPr>
-        <w:t>DROP</w:t>
-      </w:r>
-      <w:r>
-        <w:rPr>
-          <w:rFonts w:ascii="Courier New" w:hAnsi="Courier New" w:cs="Courier New"/>
-          <w:color w:val="000000"/>
-          <w:sz w:val="20"/>
-          <w:szCs w:val="20"/>
-          <w:highlight w:val="white"/>
-        </w:rPr>
-        <w:t xml:space="preserve"> </w:t>
-      </w:r>
-      <w:r>
-        <w:rPr>
-          <w:rFonts w:ascii="Courier New" w:hAnsi="Courier New" w:cs="Courier New"/>
-          <w:color w:val="008080"/>
-          <w:sz w:val="20"/>
-          <w:szCs w:val="20"/>
-          <w:highlight w:val="white"/>
-        </w:rPr>
-        <w:t>TABLE</w:t>
-      </w:r>
-      <w:r>
-        <w:rPr>
-          <w:rFonts w:ascii="Courier New" w:hAnsi="Courier New" w:cs="Courier New"/>
-          <w:color w:val="000000"/>
-          <w:sz w:val="20"/>
-          <w:szCs w:val="20"/>
-          <w:highlight w:val="white"/>
-        </w:rPr>
-        <w:t xml:space="preserve"> sell </w:t>
-      </w:r>
-      <w:r>
-        <w:rPr>
-          <w:rFonts w:ascii="Courier New" w:hAnsi="Courier New" w:cs="Courier New"/>
-          <w:color w:val="008080"/>
-          <w:sz w:val="20"/>
-          <w:szCs w:val="20"/>
-          <w:highlight w:val="white"/>
-        </w:rPr>
-        <w:t>CASCADE</w:t>
-      </w:r>
-      <w:r>
-        <w:rPr>
-          <w:rFonts w:ascii="Courier New" w:hAnsi="Courier New" w:cs="Courier New"/>
-          <w:color w:val="000000"/>
-          <w:sz w:val="20"/>
-          <w:szCs w:val="20"/>
-          <w:highlight w:val="white"/>
-        </w:rPr>
-        <w:t xml:space="preserve"> </w:t>
-      </w:r>
-      <w:r>
-        <w:rPr>
-          <w:rFonts w:ascii="Courier New" w:hAnsi="Courier New" w:cs="Courier New"/>
-          <w:color w:val="008080"/>
-          <w:sz w:val="20"/>
-          <w:szCs w:val="20"/>
-          <w:highlight w:val="white"/>
-        </w:rPr>
-        <w:t>CONSTRAINTS</w:t>
-      </w:r>
-      <w:r>
-        <w:rPr>
-          <w:rFonts w:ascii="Courier New" w:hAnsi="Courier New" w:cs="Courier New"/>
-          <w:color w:val="000080"/>
-          <w:sz w:val="20"/>
-          <w:szCs w:val="20"/>
-          <w:highlight w:val="white"/>
-        </w:rPr>
-        <w:t>;</w:t>
-      </w:r>
-    </w:p>
-    <w:p>
-      <w:pPr>
-        <w:autoSpaceDE w:val="0"/>
-        <w:autoSpaceDN w:val="0"/>
-        <w:adjustRightInd w:val="0"/>
-        <w:spacing w:after="0" w:line="240" w:lineRule="auto"/>
-        <w:rPr>
-          <w:rFonts w:ascii="Courier New" w:hAnsi="Courier New" w:cs="Courier New"/>
-          <w:color w:val="000000"/>
-          <w:sz w:val="20"/>
-          <w:szCs w:val="20"/>
-          <w:highlight w:val="white"/>
-        </w:rPr>
-      </w:pPr>
-      <w:r>
-        <w:rPr>
-          <w:rFonts w:ascii="Courier New" w:hAnsi="Courier New" w:cs="Courier New"/>
-          <w:color w:val="008080"/>
-          <w:sz w:val="20"/>
-          <w:szCs w:val="20"/>
-          <w:highlight w:val="white"/>
-        </w:rPr>
-        <w:t>DROP</w:t>
-      </w:r>
-      <w:r>
-        <w:rPr>
-          <w:rFonts w:ascii="Courier New" w:hAnsi="Courier New" w:cs="Courier New"/>
-          <w:color w:val="000000"/>
-          <w:sz w:val="20"/>
-          <w:szCs w:val="20"/>
-          <w:highlight w:val="white"/>
-        </w:rPr>
-        <w:t xml:space="preserve"> </w:t>
-      </w:r>
-      <w:r>
-        <w:rPr>
-          <w:rFonts w:ascii="Courier New" w:hAnsi="Courier New" w:cs="Courier New"/>
-          <w:color w:val="008080"/>
-          <w:sz w:val="20"/>
-          <w:szCs w:val="20"/>
-          <w:highlight w:val="white"/>
-        </w:rPr>
-        <w:t>TABLE</w:t>
-      </w:r>
-      <w:r>
-        <w:rPr>
-          <w:rFonts w:ascii="Courier New" w:hAnsi="Courier New" w:cs="Courier New"/>
-          <w:color w:val="000000"/>
-          <w:sz w:val="20"/>
-          <w:szCs w:val="20"/>
-          <w:highlight w:val="white"/>
-        </w:rPr>
-        <w:t xml:space="preserve"> Reviews </w:t>
-      </w:r>
-      <w:r>
-        <w:rPr>
-          <w:rFonts w:ascii="Courier New" w:hAnsi="Courier New" w:cs="Courier New"/>
-          <w:color w:val="008080"/>
-          <w:sz w:val="20"/>
-          <w:szCs w:val="20"/>
-          <w:highlight w:val="white"/>
-        </w:rPr>
-        <w:t>CASCADE</w:t>
-      </w:r>
-      <w:r>
-        <w:rPr>
-          <w:rFonts w:ascii="Courier New" w:hAnsi="Courier New" w:cs="Courier New"/>
-          <w:color w:val="000000"/>
-          <w:sz w:val="20"/>
-          <w:szCs w:val="20"/>
-          <w:highlight w:val="white"/>
-        </w:rPr>
-        <w:t xml:space="preserve"> </w:t>
-      </w:r>
-      <w:r>
-        <w:rPr>
-          <w:rFonts w:ascii="Courier New" w:hAnsi="Courier New" w:cs="Courier New"/>
-          <w:color w:val="008080"/>
-          <w:sz w:val="20"/>
-          <w:szCs w:val="20"/>
-          <w:highlight w:val="white"/>
-        </w:rPr>
-        <w:t>CONSTRAINTS</w:t>
-      </w:r>
-      <w:r>
-        <w:rPr>
-          <w:rFonts w:ascii="Courier New" w:hAnsi="Courier New" w:cs="Courier New"/>
-          <w:color w:val="000080"/>
-          <w:sz w:val="20"/>
-          <w:szCs w:val="20"/>
-          <w:highlight w:val="white"/>
-        </w:rPr>
-        <w:t>;</w:t>
-      </w:r>
-    </w:p>
-    <w:p>
-      <w:pPr>
-        <w:autoSpaceDE w:val="0"/>
-        <w:autoSpaceDN w:val="0"/>
-        <w:adjustRightInd w:val="0"/>
-        <w:spacing w:after="0" w:line="240" w:lineRule="auto"/>
-        <w:rPr>
-          <w:rFonts w:ascii="Courier New" w:hAnsi="Courier New" w:cs="Courier New"/>
-          <w:color w:val="000000"/>
-          <w:sz w:val="20"/>
-          <w:szCs w:val="20"/>
-          <w:highlight w:val="white"/>
-        </w:rPr>
-      </w:pPr>
-      <w:r>
-        <w:rPr>
-          <w:rFonts w:ascii="Courier New" w:hAnsi="Courier New" w:cs="Courier New"/>
-          <w:color w:val="008080"/>
-          <w:sz w:val="20"/>
-          <w:szCs w:val="20"/>
-          <w:highlight w:val="white"/>
-        </w:rPr>
-        <w:t>DROP</w:t>
-      </w:r>
-      <w:r>
-        <w:rPr>
-          <w:rFonts w:ascii="Courier New" w:hAnsi="Courier New" w:cs="Courier New"/>
-          <w:color w:val="000000"/>
-          <w:sz w:val="20"/>
-          <w:szCs w:val="20"/>
-          <w:highlight w:val="white"/>
-        </w:rPr>
-        <w:t xml:space="preserve"> </w:t>
-      </w:r>
-      <w:r>
-        <w:rPr>
-          <w:rFonts w:ascii="Courier New" w:hAnsi="Courier New" w:cs="Courier New"/>
-          <w:color w:val="008080"/>
-          <w:sz w:val="20"/>
-          <w:szCs w:val="20"/>
-          <w:highlight w:val="white"/>
-        </w:rPr>
-        <w:t>TABLE</w:t>
-      </w:r>
-      <w:r>
-        <w:rPr>
-          <w:rFonts w:ascii="Courier New" w:hAnsi="Courier New" w:cs="Courier New"/>
-          <w:color w:val="000000"/>
-          <w:sz w:val="20"/>
-          <w:szCs w:val="20"/>
-          <w:highlight w:val="white"/>
-        </w:rPr>
-        <w:t xml:space="preserve"> Orders </w:t>
-      </w:r>
-      <w:r>
-        <w:rPr>
-          <w:rFonts w:ascii="Courier New" w:hAnsi="Courier New" w:cs="Courier New"/>
-          <w:color w:val="008080"/>
-          <w:sz w:val="20"/>
-          <w:szCs w:val="20"/>
-          <w:highlight w:val="white"/>
-        </w:rPr>
-        <w:t>CASCADE</w:t>
-      </w:r>
-      <w:r>
-        <w:rPr>
-          <w:rFonts w:ascii="Courier New" w:hAnsi="Courier New" w:cs="Courier New"/>
-          <w:color w:val="000000"/>
-          <w:sz w:val="20"/>
-          <w:szCs w:val="20"/>
-          <w:highlight w:val="white"/>
-        </w:rPr>
-        <w:t xml:space="preserve"> </w:t>
-      </w:r>
-      <w:r>
-        <w:rPr>
-          <w:rFonts w:ascii="Courier New" w:hAnsi="Courier New" w:cs="Courier New"/>
-          <w:color w:val="008080"/>
-          <w:sz w:val="20"/>
-          <w:szCs w:val="20"/>
-          <w:highlight w:val="white"/>
-        </w:rPr>
-        <w:t>CONSTRAINTS</w:t>
-      </w:r>
-      <w:r>
-        <w:rPr>
-          <w:rFonts w:ascii="Courier New" w:hAnsi="Courier New" w:cs="Courier New"/>
-          <w:color w:val="000080"/>
-          <w:sz w:val="20"/>
-          <w:szCs w:val="20"/>
-          <w:highlight w:val="white"/>
-        </w:rPr>
-        <w:t>;</w:t>
-      </w:r>
-    </w:p>
-    <w:p>
-      <w:pPr>
-        <w:autoSpaceDE w:val="0"/>
-        <w:autoSpaceDN w:val="0"/>
-        <w:adjustRightInd w:val="0"/>
-        <w:spacing w:after="0" w:line="240" w:lineRule="auto"/>
-        <w:rPr>
-          <w:rFonts w:ascii="Courier New" w:hAnsi="Courier New" w:cs="Courier New"/>
-          <w:color w:val="000000"/>
-          <w:sz w:val="20"/>
-          <w:szCs w:val="20"/>
-          <w:highlight w:val="white"/>
-        </w:rPr>
-      </w:pPr>
-      <w:r>
-        <w:rPr>
-          <w:rFonts w:ascii="Courier New" w:hAnsi="Courier New" w:cs="Courier New"/>
-          <w:color w:val="008080"/>
-          <w:sz w:val="20"/>
-          <w:szCs w:val="20"/>
-          <w:highlight w:val="white"/>
-        </w:rPr>
-        <w:t>DROP</w:t>
-      </w:r>
-      <w:r>
-        <w:rPr>
-          <w:rFonts w:ascii="Courier New" w:hAnsi="Courier New" w:cs="Courier New"/>
-          <w:color w:val="000000"/>
-          <w:sz w:val="20"/>
-          <w:szCs w:val="20"/>
-          <w:highlight w:val="white"/>
-        </w:rPr>
-        <w:t xml:space="preserve"> </w:t>
-      </w:r>
-      <w:r>
-        <w:rPr>
-          <w:rFonts w:ascii="Courier New" w:hAnsi="Courier New" w:cs="Courier New"/>
-          <w:color w:val="008080"/>
-          <w:sz w:val="20"/>
-          <w:szCs w:val="20"/>
-          <w:highlight w:val="white"/>
-        </w:rPr>
-        <w:t>TABLE</w:t>
-      </w:r>
-      <w:r>
-        <w:rPr>
-          <w:rFonts w:ascii="Courier New" w:hAnsi="Courier New" w:cs="Courier New"/>
-          <w:color w:val="000000"/>
-          <w:sz w:val="20"/>
-          <w:szCs w:val="20"/>
-          <w:highlight w:val="white"/>
-        </w:rPr>
-        <w:t xml:space="preserve"> Products </w:t>
-      </w:r>
-      <w:r>
-        <w:rPr>
-          <w:rFonts w:ascii="Courier New" w:hAnsi="Courier New" w:cs="Courier New"/>
-          <w:color w:val="008080"/>
-          <w:sz w:val="20"/>
-          <w:szCs w:val="20"/>
-          <w:highlight w:val="white"/>
-        </w:rPr>
-        <w:t>CASCADE</w:t>
-      </w:r>
-      <w:r>
-        <w:rPr>
-          <w:rFonts w:ascii="Courier New" w:hAnsi="Courier New" w:cs="Courier New"/>
-          <w:color w:val="000000"/>
-          <w:sz w:val="20"/>
-          <w:szCs w:val="20"/>
-          <w:highlight w:val="white"/>
-        </w:rPr>
-        <w:t xml:space="preserve"> </w:t>
-      </w:r>
-      <w:r>
-        <w:rPr>
-          <w:rFonts w:ascii="Courier New" w:hAnsi="Courier New" w:cs="Courier New"/>
-          <w:color w:val="008080"/>
-          <w:sz w:val="20"/>
-          <w:szCs w:val="20"/>
-          <w:highlight w:val="white"/>
-        </w:rPr>
-        <w:t>CONSTRAINTS</w:t>
-      </w:r>
-      <w:r>
-        <w:rPr>
-          <w:rFonts w:ascii="Courier New" w:hAnsi="Courier New" w:cs="Courier New"/>
-          <w:color w:val="000080"/>
-          <w:sz w:val="20"/>
-          <w:szCs w:val="20"/>
-          <w:highlight w:val="white"/>
-        </w:rPr>
-        <w:t>;</w:t>
-      </w:r>
-    </w:p>
-    <w:p>
-      <w:pPr>
-        <w:autoSpaceDE w:val="0"/>
-        <w:autoSpaceDN w:val="0"/>
-        <w:adjustRightInd w:val="0"/>
-        <w:spacing w:after="0" w:line="240" w:lineRule="auto"/>
-        <w:rPr>
-          <w:rFonts w:ascii="Courier New" w:hAnsi="Courier New" w:cs="Courier New"/>
-          <w:color w:val="000000"/>
-          <w:sz w:val="20"/>
-          <w:szCs w:val="20"/>
-          <w:highlight w:val="white"/>
-        </w:rPr>
-      </w:pPr>
-      <w:r>
-        <w:rPr>
-          <w:rFonts w:ascii="Courier New" w:hAnsi="Courier New" w:cs="Courier New"/>
-          <w:color w:val="008080"/>
-          <w:sz w:val="20"/>
-          <w:szCs w:val="20"/>
-          <w:highlight w:val="white"/>
-        </w:rPr>
-        <w:t>DROP</w:t>
-      </w:r>
-      <w:r>
-        <w:rPr>
-          <w:rFonts w:ascii="Courier New" w:hAnsi="Courier New" w:cs="Courier New"/>
-          <w:color w:val="000000"/>
-          <w:sz w:val="20"/>
-          <w:szCs w:val="20"/>
-          <w:highlight w:val="white"/>
-        </w:rPr>
-        <w:t xml:space="preserve"> </w:t>
-      </w:r>
-      <w:r>
-        <w:rPr>
-          <w:rFonts w:ascii="Courier New" w:hAnsi="Courier New" w:cs="Courier New"/>
-          <w:color w:val="008080"/>
-          <w:sz w:val="20"/>
-          <w:szCs w:val="20"/>
-          <w:highlight w:val="white"/>
-        </w:rPr>
-        <w:t>TABLE</w:t>
-      </w:r>
-      <w:r>
-        <w:rPr>
-          <w:rFonts w:ascii="Courier New" w:hAnsi="Courier New" w:cs="Courier New"/>
-          <w:color w:val="000000"/>
-          <w:sz w:val="20"/>
-          <w:szCs w:val="20"/>
-          <w:highlight w:val="white"/>
-        </w:rPr>
-        <w:t xml:space="preserve"> Buyers </w:t>
-      </w:r>
-      <w:r>
-        <w:rPr>
-          <w:rFonts w:ascii="Courier New" w:hAnsi="Courier New" w:cs="Courier New"/>
-          <w:color w:val="008080"/>
-          <w:sz w:val="20"/>
-          <w:szCs w:val="20"/>
-          <w:highlight w:val="white"/>
-        </w:rPr>
-        <w:t>CASCADE</w:t>
-      </w:r>
-      <w:r>
-        <w:rPr>
-          <w:rFonts w:ascii="Courier New" w:hAnsi="Courier New" w:cs="Courier New"/>
-          <w:color w:val="000000"/>
-          <w:sz w:val="20"/>
-          <w:szCs w:val="20"/>
-          <w:highlight w:val="white"/>
-        </w:rPr>
-        <w:t xml:space="preserve"> </w:t>
-      </w:r>
-      <w:r>
-        <w:rPr>
-          <w:rFonts w:ascii="Courier New" w:hAnsi="Courier New" w:cs="Courier New"/>
-          <w:color w:val="008080"/>
-          <w:sz w:val="20"/>
-          <w:szCs w:val="20"/>
-          <w:highlight w:val="white"/>
-        </w:rPr>
-        <w:t>CONSTRAINTS</w:t>
-      </w:r>
-      <w:r>
-        <w:rPr>
-          <w:rFonts w:ascii="Courier New" w:hAnsi="Courier New" w:cs="Courier New"/>
-          <w:color w:val="000080"/>
-          <w:sz w:val="20"/>
-          <w:szCs w:val="20"/>
-          <w:highlight w:val="white"/>
-        </w:rPr>
-        <w:t>;</w:t>
-      </w:r>
-    </w:p>
-    <w:p>
-      <w:pPr>
-        <w:autoSpaceDE w:val="0"/>
-        <w:autoSpaceDN w:val="0"/>
-        <w:adjustRightInd w:val="0"/>
-        <w:spacing w:after="0" w:line="240" w:lineRule="auto"/>
-        <w:rPr>
-          <w:rFonts w:ascii="Courier New" w:hAnsi="Courier New" w:cs="Courier New"/>
-          <w:color w:val="000000"/>
-          <w:sz w:val="20"/>
-          <w:szCs w:val="20"/>
-          <w:highlight w:val="white"/>
-        </w:rPr>
-      </w:pPr>
-      <w:r>
-        <w:rPr>
-          <w:rFonts w:ascii="Courier New" w:hAnsi="Courier New" w:cs="Courier New"/>
-          <w:color w:val="008080"/>
-          <w:sz w:val="20"/>
-          <w:szCs w:val="20"/>
-          <w:highlight w:val="white"/>
-        </w:rPr>
-        <w:t>DROP</w:t>
-      </w:r>
-      <w:r>
-        <w:rPr>
-          <w:rFonts w:ascii="Courier New" w:hAnsi="Courier New" w:cs="Courier New"/>
-          <w:color w:val="000000"/>
-          <w:sz w:val="20"/>
-          <w:szCs w:val="20"/>
-          <w:highlight w:val="white"/>
-        </w:rPr>
-        <w:t xml:space="preserve"> </w:t>
-      </w:r>
-      <w:r>
-        <w:rPr>
-          <w:rFonts w:ascii="Courier New" w:hAnsi="Courier New" w:cs="Courier New"/>
-          <w:color w:val="008080"/>
-          <w:sz w:val="20"/>
-          <w:szCs w:val="20"/>
-          <w:highlight w:val="white"/>
-        </w:rPr>
-        <w:t>TABLE</w:t>
-      </w:r>
-      <w:r>
-        <w:rPr>
-          <w:rFonts w:ascii="Courier New" w:hAnsi="Courier New" w:cs="Courier New"/>
-          <w:color w:val="000000"/>
-          <w:sz w:val="20"/>
-          <w:szCs w:val="20"/>
-          <w:highlight w:val="white"/>
-        </w:rPr>
-        <w:t xml:space="preserve"> </w:t>
-      </w:r>
-      <w:proofErr w:type="spellStart"/>
-      <w:r>
-        <w:rPr>
-          <w:rFonts w:ascii="Courier New" w:hAnsi="Courier New" w:cs="Courier New"/>
-          <w:color w:val="000000"/>
-          <w:sz w:val="20"/>
-          <w:szCs w:val="20"/>
-          <w:highlight w:val="white"/>
-        </w:rPr>
-        <w:t>OrderDetails</w:t>
-      </w:r>
-      <w:proofErr w:type="spellEnd"/>
-      <w:r>
-        <w:rPr>
-          <w:rFonts w:ascii="Courier New" w:hAnsi="Courier New" w:cs="Courier New"/>
-          <w:color w:val="000000"/>
-          <w:sz w:val="20"/>
-          <w:szCs w:val="20"/>
-          <w:highlight w:val="white"/>
-        </w:rPr>
-        <w:t xml:space="preserve"> </w:t>
-      </w:r>
-      <w:r>
-        <w:rPr>
-          <w:rFonts w:ascii="Courier New" w:hAnsi="Courier New" w:cs="Courier New"/>
-          <w:color w:val="008080"/>
-          <w:sz w:val="20"/>
-          <w:szCs w:val="20"/>
-          <w:highlight w:val="white"/>
-        </w:rPr>
-        <w:t>CASCADE</w:t>
-      </w:r>
-      <w:r>
-        <w:rPr>
-          <w:rFonts w:ascii="Courier New" w:hAnsi="Courier New" w:cs="Courier New"/>
-          <w:color w:val="000000"/>
-          <w:sz w:val="20"/>
-          <w:szCs w:val="20"/>
-          <w:highlight w:val="white"/>
-        </w:rPr>
-        <w:t xml:space="preserve"> </w:t>
-      </w:r>
-      <w:r>
-        <w:rPr>
-          <w:rFonts w:ascii="Courier New" w:hAnsi="Courier New" w:cs="Courier New"/>
-          <w:color w:val="008080"/>
-          <w:sz w:val="20"/>
-          <w:szCs w:val="20"/>
-          <w:highlight w:val="white"/>
-        </w:rPr>
-        <w:t>CONSTRAINTS</w:t>
-      </w:r>
-      <w:r>
-        <w:rPr>
-          <w:rFonts w:ascii="Courier New" w:hAnsi="Courier New" w:cs="Courier New"/>
-          <w:color w:val="000080"/>
-          <w:sz w:val="20"/>
-          <w:szCs w:val="20"/>
-          <w:highlight w:val="white"/>
-        </w:rPr>
-        <w:t>;</w:t>
-      </w:r>
-    </w:p>
-    <w:p>
-      <w:pPr>
-        <w:autoSpaceDE w:val="0"/>
-        <w:autoSpaceDN w:val="0"/>
-        <w:adjustRightInd w:val="0"/>
-        <w:spacing w:after="0" w:line="240" w:lineRule="auto"/>
-        <w:rPr>
-          <w:rFonts w:ascii="Courier New" w:hAnsi="Courier New" w:cs="Courier New"/>
-          <w:color w:val="000000"/>
-          <w:sz w:val="20"/>
-          <w:szCs w:val="20"/>
-          <w:highlight w:val="white"/>
-        </w:rPr>
-      </w:pPr>
-      <w:r>
-        <w:rPr>
-          <w:rFonts w:ascii="Courier New" w:hAnsi="Courier New" w:cs="Courier New"/>
-          <w:color w:val="008080"/>
-          <w:sz w:val="20"/>
-          <w:szCs w:val="20"/>
-          <w:highlight w:val="white"/>
-        </w:rPr>
-        <w:t>DROP</w:t>
-      </w:r>
-      <w:r>
-        <w:rPr>
-          <w:rFonts w:ascii="Courier New" w:hAnsi="Courier New" w:cs="Courier New"/>
-          <w:color w:val="000000"/>
-          <w:sz w:val="20"/>
-          <w:szCs w:val="20"/>
-          <w:highlight w:val="white"/>
-        </w:rPr>
-        <w:t xml:space="preserve"> </w:t>
-      </w:r>
-      <w:r>
-        <w:rPr>
-          <w:rFonts w:ascii="Courier New" w:hAnsi="Courier New" w:cs="Courier New"/>
-          <w:color w:val="008080"/>
-          <w:sz w:val="20"/>
-          <w:szCs w:val="20"/>
-          <w:highlight w:val="white"/>
-        </w:rPr>
-        <w:t>TABLE</w:t>
-      </w:r>
-      <w:r>
-        <w:rPr>
-          <w:rFonts w:ascii="Courier New" w:hAnsi="Courier New" w:cs="Courier New"/>
-          <w:color w:val="000000"/>
-          <w:sz w:val="20"/>
-          <w:szCs w:val="20"/>
-          <w:highlight w:val="white"/>
-        </w:rPr>
-        <w:t xml:space="preserve"> Categories </w:t>
-      </w:r>
-      <w:r>
-        <w:rPr>
-          <w:rFonts w:ascii="Courier New" w:hAnsi="Courier New" w:cs="Courier New"/>
-          <w:color w:val="008080"/>
-          <w:sz w:val="20"/>
-          <w:szCs w:val="20"/>
-          <w:highlight w:val="white"/>
-        </w:rPr>
-        <w:t>CASCADE</w:t>
-      </w:r>
-      <w:r>
-        <w:rPr>
-          <w:rFonts w:ascii="Courier New" w:hAnsi="Courier New" w:cs="Courier New"/>
-          <w:color w:val="000000"/>
-          <w:sz w:val="20"/>
-          <w:szCs w:val="20"/>
-          <w:highlight w:val="white"/>
-        </w:rPr>
-        <w:t xml:space="preserve"> </w:t>
-      </w:r>
-      <w:r>
-        <w:rPr>
-          <w:rFonts w:ascii="Courier New" w:hAnsi="Courier New" w:cs="Courier New"/>
-          <w:color w:val="008080"/>
-          <w:sz w:val="20"/>
-          <w:szCs w:val="20"/>
-          <w:highlight w:val="white"/>
-        </w:rPr>
-        <w:t>CONSTRAINTS</w:t>
-      </w:r>
-      <w:r>
-        <w:rPr>
-          <w:rFonts w:ascii="Courier New" w:hAnsi="Courier New" w:cs="Courier New"/>
-          <w:color w:val="000080"/>
-          <w:sz w:val="20"/>
-          <w:szCs w:val="20"/>
-          <w:highlight w:val="white"/>
-        </w:rPr>
-        <w:t>;</w:t>
-      </w:r>
-    </w:p>
-    <w:p>
-      <w:pPr>
-        <w:autoSpaceDE w:val="0"/>
-        <w:autoSpaceDN w:val="0"/>
-        <w:adjustRightInd w:val="0"/>
-        <w:spacing w:after="0" w:line="240" w:lineRule="auto"/>
-        <w:rPr>
-          <w:rFonts w:ascii="Courier New" w:hAnsi="Courier New" w:cs="Courier New"/>
-          <w:color w:val="000000"/>
-          <w:sz w:val="20"/>
-          <w:szCs w:val="20"/>
-          <w:highlight w:val="white"/>
-        </w:rPr>
-      </w:pPr>
-      <w:r>
-        <w:rPr>
-          <w:rFonts w:ascii="Courier New" w:hAnsi="Courier New" w:cs="Courier New"/>
-          <w:color w:val="008080"/>
-          <w:sz w:val="20"/>
-          <w:szCs w:val="20"/>
-          <w:highlight w:val="white"/>
-        </w:rPr>
-        <w:t>DROP</w:t>
-      </w:r>
-      <w:r>
-        <w:rPr>
-          <w:rFonts w:ascii="Courier New" w:hAnsi="Courier New" w:cs="Courier New"/>
-          <w:color w:val="000000"/>
-          <w:sz w:val="20"/>
-          <w:szCs w:val="20"/>
-          <w:highlight w:val="white"/>
-        </w:rPr>
-        <w:t xml:space="preserve"> </w:t>
-      </w:r>
-      <w:r>
-        <w:rPr>
-          <w:rFonts w:ascii="Courier New" w:hAnsi="Courier New" w:cs="Courier New"/>
-          <w:color w:val="008080"/>
-          <w:sz w:val="20"/>
-          <w:szCs w:val="20"/>
-          <w:highlight w:val="white"/>
-        </w:rPr>
-        <w:t>TABLE</w:t>
-      </w:r>
-      <w:r>
-        <w:rPr>
-          <w:rFonts w:ascii="Courier New" w:hAnsi="Courier New" w:cs="Courier New"/>
-          <w:color w:val="000000"/>
-          <w:sz w:val="20"/>
-          <w:szCs w:val="20"/>
-          <w:highlight w:val="white"/>
-        </w:rPr>
-        <w:t xml:space="preserve"> Sellers </w:t>
-      </w:r>
-      <w:r>
-        <w:rPr>
-          <w:rFonts w:ascii="Courier New" w:hAnsi="Courier New" w:cs="Courier New"/>
-          <w:color w:val="008080"/>
-          <w:sz w:val="20"/>
-          <w:szCs w:val="20"/>
-          <w:highlight w:val="white"/>
-        </w:rPr>
-        <w:t>CASCADE</w:t>
-      </w:r>
-      <w:r>
-        <w:rPr>
-          <w:rFonts w:ascii="Courier New" w:hAnsi="Courier New" w:cs="Courier New"/>
-          <w:color w:val="000000"/>
-          <w:sz w:val="20"/>
-          <w:szCs w:val="20"/>
-          <w:highlight w:val="white"/>
-        </w:rPr>
-        <w:t xml:space="preserve"> </w:t>
-      </w:r>
-      <w:r>
-        <w:rPr>
-          <w:rFonts w:ascii="Courier New" w:hAnsi="Courier New" w:cs="Courier New"/>
-          <w:color w:val="008080"/>
-          <w:sz w:val="20"/>
-          <w:szCs w:val="20"/>
-          <w:highlight w:val="white"/>
-        </w:rPr>
-        <w:t>CONSTRAINTS</w:t>
-      </w:r>
-      <w:r>
-        <w:rPr>
-          <w:rFonts w:ascii="Courier New" w:hAnsi="Courier New" w:cs="Courier New"/>
-          <w:color w:val="000080"/>
-          <w:sz w:val="20"/>
-          <w:szCs w:val="20"/>
-          <w:highlight w:val="white"/>
-        </w:rPr>
-        <w:t>;</w:t>
-      </w:r>
-    </w:p>
-    <w:p>
-      <w:pPr>
-        <w:autoSpaceDE w:val="0"/>
-        <w:autoSpaceDN w:val="0"/>
-        <w:adjustRightInd w:val="0"/>
-        <w:spacing w:after="0" w:line="240" w:lineRule="auto"/>
-        <w:rPr>
-          <w:rFonts w:ascii="Courier New" w:hAnsi="Courier New" w:cs="Courier New"/>
-          <w:color w:val="000000"/>
-          <w:sz w:val="20"/>
-          <w:szCs w:val="20"/>
-          <w:highlight w:val="white"/>
-        </w:rPr>
       </w:pPr>
     </w:p>
     <w:p>
@@ -8765,13 +8039,9 @@
           <w:color w:val="FF0000"/>
           <w:sz w:val="20"/>
           <w:szCs w:val="20"/>
-          <w:highlight w:val="white"/>
-        </w:rPr>
-      </w:pPr>
-    </w:p>
-    <w:p>
-      <w:pPr>
-        <w:jc w:val="right"/>
+        </w:rPr>
+      </w:pPr>
+      <w:r>
         <w:rPr>
           <w:rFonts w:ascii="Courier New" w:hAnsi="Courier New" w:cs="Courier New"/>
           <w:i/>
@@ -8779,9 +8049,14 @@
           <w:color w:val="FF0000"/>
           <w:sz w:val="20"/>
           <w:szCs w:val="20"/>
-        </w:rPr>
-      </w:pPr>
-      <w:r>
+          <w:highlight w:val="white"/>
+        </w:rPr>
+        <w:t>-- End of dropTables.sql</w:t>
+      </w:r>
+    </w:p>
+    <w:p>
+      <w:pPr>
+        <w:jc w:val="right"/>
         <w:rPr>
           <w:rFonts w:ascii="Courier New" w:hAnsi="Courier New" w:cs="Courier New"/>
           <w:i/>
@@ -8789,12 +8064,12 @@
           <w:color w:val="FF0000"/>
           <w:sz w:val="20"/>
           <w:szCs w:val="20"/>
-          <w:highlight w:val="white"/>
-        </w:rPr>
-        <w:t xml:space="preserve">-- End of </w:t>
-      </w:r>
-      <w:proofErr w:type="spellStart"/>
-      <w:r>
+        </w:rPr>
+      </w:pPr>
+    </w:p>
+    <w:p>
+      <w:pPr>
+        <w:jc w:val="right"/>
         <w:rPr>
           <w:rFonts w:ascii="Courier New" w:hAnsi="Courier New" w:cs="Courier New"/>
           <w:i/>
@@ -8802,11 +8077,8 @@
           <w:color w:val="FF0000"/>
           <w:sz w:val="20"/>
           <w:szCs w:val="20"/>
-          <w:highlight w:val="white"/>
-        </w:rPr>
-        <w:t>dropTables.sql</w:t>
-      </w:r>
-      <w:proofErr w:type="spellEnd"/>
+        </w:rPr>
+      </w:pPr>
     </w:p>
     <w:p>
       <w:pPr>
@@ -8823,39 +8095,683 @@
     </w:p>
     <w:p>
       <w:pPr>
-        <w:jc w:val="right"/>
-        <w:rPr>
-          <w:rFonts w:ascii="Courier New" w:hAnsi="Courier New" w:cs="Courier New"/>
-          <w:i/>
-          <w:iCs/>
-          <w:color w:val="FF0000"/>
-          <w:sz w:val="20"/>
-          <w:szCs w:val="20"/>
-        </w:rPr>
-      </w:pPr>
-    </w:p>
-    <w:p>
-      <w:pPr>
-        <w:jc w:val="right"/>
-        <w:rPr>
-          <w:rFonts w:ascii="Courier New" w:hAnsi="Courier New" w:cs="Courier New"/>
-          <w:i/>
-          <w:iCs/>
-          <w:color w:val="FF0000"/>
-          <w:sz w:val="20"/>
-          <w:szCs w:val="20"/>
-        </w:rPr>
-      </w:pPr>
-    </w:p>
-    <w:p>
-      <w:pPr>
         <w:bidi/>
         <w:rPr>
-          <w:rFonts w:hint="cs"/>
+          <w:rFonts w:cs="Arial"/>
+        </w:rPr>
+      </w:pPr>
+    </w:p>
+    <w:p>
+      <w:pPr>
+        <w:bidi/>
+        <w:rPr>
+          <w:rFonts w:cs="Arial"/>
+        </w:rPr>
+      </w:pPr>
+    </w:p>
+    <w:p>
+      <w:pPr>
+        <w:bidi/>
+        <w:rPr>
+          <w:rFonts w:cs="Arial"/>
+        </w:rPr>
+      </w:pPr>
+    </w:p>
+    <w:p>
+      <w:pPr>
+        <w:bidi/>
+        <w:rPr>
+          <w:rFonts w:cs="Arial"/>
+        </w:rPr>
+      </w:pPr>
+    </w:p>
+    <w:p>
+      <w:pPr>
+        <w:bidi/>
+        <w:rPr>
+          <w:rFonts w:cs="Arial"/>
+        </w:rPr>
+      </w:pPr>
+    </w:p>
+    <w:p>
+      <w:pPr>
+        <w:bidi/>
+        <w:rPr>
+          <w:rFonts w:cs="Arial"/>
+        </w:rPr>
+      </w:pPr>
+    </w:p>
+    <w:p>
+      <w:pPr>
+        <w:bidi/>
+      </w:pPr>
+    </w:p>
+    <w:p>
+      <w:pPr>
+        <w:bidi/>
+      </w:pPr>
+    </w:p>
+    <w:p>
+      <w:pPr>
+        <w:bidi/>
+      </w:pPr>
+    </w:p>
+    <w:p>
+      <w:pPr>
+        <w:bidi/>
+      </w:pPr>
+      <w:r>
+        <w:lastRenderedPageBreak/>
+        <w:t>insert</w:t>
+      </w:r>
+    </w:p>
+    <w:p>
+      <w:pPr>
+        <w:bidi/>
+      </w:pPr>
+      <w:r>
+        <w:rPr>
+          <w:rFonts w:cs="Arial"/>
+          <w:noProof/>
           <w:rtl/>
         </w:rPr>
+        <w:drawing>
+          <wp:inline distT="0" distB="0" distL="0" distR="0" wp14:anchorId="1262EC27" wp14:editId="780A4B76">
+            <wp:extent cx="5424715" cy="6114197"/>
+            <wp:effectExtent l="0" t="0" r="5080" b="1270"/>
+            <wp:docPr id="3" name="תמונה 3"/>
+            <wp:cNvGraphicFramePr>
+              <a:graphicFrameLocks xmlns:a="http://schemas.openxmlformats.org/drawingml/2006/main" noChangeAspect="1"/>
+            </wp:cNvGraphicFramePr>
+            <a:graphic xmlns:a="http://schemas.openxmlformats.org/drawingml/2006/main">
+              <a:graphicData uri="http://schemas.openxmlformats.org/drawingml/2006/picture">
+                <pic:pic xmlns:pic="http://schemas.openxmlformats.org/drawingml/2006/picture">
+                  <pic:nvPicPr>
+                    <pic:cNvPr id="1" name=""/>
+                    <pic:cNvPicPr/>
+                  </pic:nvPicPr>
+                  <pic:blipFill>
+                    <a:blip r:embed="rId8"/>
+                    <a:stretch>
+                      <a:fillRect/>
+                    </a:stretch>
+                  </pic:blipFill>
+                  <pic:spPr>
+                    <a:xfrm>
+                      <a:off x="0" y="0"/>
+                      <a:ext cx="5446514" cy="6138767"/>
+                    </a:xfrm>
+                    <a:prstGeom prst="rect">
+                      <a:avLst/>
+                    </a:prstGeom>
+                  </pic:spPr>
+                </pic:pic>
+              </a:graphicData>
+            </a:graphic>
+          </wp:inline>
+        </w:drawing>
+      </w:r>
+    </w:p>
+    <w:p>
+      <w:pPr>
+        <w:bidi/>
+      </w:pPr>
+    </w:p>
+    <w:p>
+      <w:pPr>
+        <w:bidi/>
+      </w:pPr>
+    </w:p>
+    <w:p>
+      <w:pPr>
+        <w:bidi/>
+      </w:pPr>
+      <w:r>
+        <w:t>generate</w:t>
+      </w:r>
+    </w:p>
+    <w:p>
+      <w:pPr>
+        <w:bidi/>
+      </w:pPr>
+    </w:p>
+    <w:p>
+      <w:pPr>
+        <w:bidi/>
+      </w:pPr>
+    </w:p>
+    <w:p>
+      <w:pPr>
+        <w:bidi/>
+      </w:pPr>
+      <w:r>
+        <w:rPr>
+          <w:rFonts w:cs="Arial"/>
+          <w:noProof/>
+          <w:rtl/>
+        </w:rPr>
+        <w:lastRenderedPageBreak/>
+        <w:drawing>
+          <wp:inline distT="0" distB="0" distL="0" distR="0" wp14:anchorId="2D524D18" wp14:editId="09AE1D8B">
+            <wp:extent cx="6608737" cy="1015219"/>
+            <wp:effectExtent l="0" t="0" r="1905" b="0"/>
+            <wp:docPr id="4" name="תמונה 4"/>
+            <wp:cNvGraphicFramePr>
+              <a:graphicFrameLocks xmlns:a="http://schemas.openxmlformats.org/drawingml/2006/main" noChangeAspect="1"/>
+            </wp:cNvGraphicFramePr>
+            <a:graphic xmlns:a="http://schemas.openxmlformats.org/drawingml/2006/main">
+              <a:graphicData uri="http://schemas.openxmlformats.org/drawingml/2006/picture">
+                <pic:pic xmlns:pic="http://schemas.openxmlformats.org/drawingml/2006/picture">
+                  <pic:nvPicPr>
+                    <pic:cNvPr id="1" name=""/>
+                    <pic:cNvPicPr/>
+                  </pic:nvPicPr>
+                  <pic:blipFill>
+                    <a:blip r:embed="rId9"/>
+                    <a:stretch>
+                      <a:fillRect/>
+                    </a:stretch>
+                  </pic:blipFill>
+                  <pic:spPr>
+                    <a:xfrm>
+                      <a:off x="0" y="0"/>
+                      <a:ext cx="7374760" cy="1132894"/>
+                    </a:xfrm>
+                    <a:prstGeom prst="rect">
+                      <a:avLst/>
+                    </a:prstGeom>
+                  </pic:spPr>
+                </pic:pic>
+              </a:graphicData>
+            </a:graphic>
+          </wp:inline>
+        </w:drawing>
+      </w:r>
+    </w:p>
+    <w:p>
+      <w:pPr>
+        <w:bidi/>
+        <w:rPr>
+          <w:rFonts w:cs="Arial"/>
+          <w:noProof/>
+        </w:rPr>
+      </w:pPr>
+    </w:p>
+    <w:p>
+      <w:pPr>
+        <w:bidi/>
+      </w:pPr>
+      <w:r>
+        <w:rPr>
+          <w:rFonts w:cs="Arial"/>
+          <w:noProof/>
+          <w:rtl/>
+        </w:rPr>
+        <w:drawing>
+          <wp:inline distT="0" distB="0" distL="0" distR="0" wp14:anchorId="63CE57C1" wp14:editId="7E097481">
+            <wp:extent cx="5943600" cy="6165188"/>
+            <wp:effectExtent l="0" t="0" r="0" b="7620"/>
+            <wp:docPr id="5" name="תמונה 5"/>
+            <wp:cNvGraphicFramePr>
+              <a:graphicFrameLocks xmlns:a="http://schemas.openxmlformats.org/drawingml/2006/main" noChangeAspect="1"/>
+            </wp:cNvGraphicFramePr>
+            <a:graphic xmlns:a="http://schemas.openxmlformats.org/drawingml/2006/main">
+              <a:graphicData uri="http://schemas.openxmlformats.org/drawingml/2006/picture">
+                <pic:pic xmlns:pic="http://schemas.openxmlformats.org/drawingml/2006/picture">
+                  <pic:nvPicPr>
+                    <pic:cNvPr id="1" name=""/>
+                    <pic:cNvPicPr/>
+                  </pic:nvPicPr>
+                  <pic:blipFill>
+                    <a:blip r:embed="rId10"/>
+                    <a:stretch>
+                      <a:fillRect/>
+                    </a:stretch>
+                  </pic:blipFill>
+                  <pic:spPr>
+                    <a:xfrm>
+                      <a:off x="0" y="0"/>
+                      <a:ext cx="5944856" cy="6166491"/>
+                    </a:xfrm>
+                    <a:prstGeom prst="rect">
+                      <a:avLst/>
+                    </a:prstGeom>
+                  </pic:spPr>
+                </pic:pic>
+              </a:graphicData>
+            </a:graphic>
+          </wp:inline>
+        </w:drawing>
+      </w:r>
+    </w:p>
+    <w:p>
+      <w:pPr>
+        <w:bidi/>
+      </w:pPr>
+    </w:p>
+    <w:p>
+      <w:pPr>
+        <w:bidi/>
+      </w:pPr>
+      <w:r>
+        <w:rPr>
+          <w:rFonts w:cs="Arial"/>
+          <w:noProof/>
+          <w:rtl/>
+        </w:rPr>
+        <w:lastRenderedPageBreak/>
+        <w:drawing>
+          <wp:inline distT="0" distB="0" distL="0" distR="0" wp14:anchorId="1AF1E88B" wp14:editId="4D72D37E">
+            <wp:extent cx="5943600" cy="1713865"/>
+            <wp:effectExtent l="0" t="0" r="0" b="635"/>
+            <wp:docPr id="6" name="תמונה 6"/>
+            <wp:cNvGraphicFramePr>
+              <a:graphicFrameLocks xmlns:a="http://schemas.openxmlformats.org/drawingml/2006/main" noChangeAspect="1"/>
+            </wp:cNvGraphicFramePr>
+            <a:graphic xmlns:a="http://schemas.openxmlformats.org/drawingml/2006/main">
+              <a:graphicData uri="http://schemas.openxmlformats.org/drawingml/2006/picture">
+                <pic:pic xmlns:pic="http://schemas.openxmlformats.org/drawingml/2006/picture">
+                  <pic:nvPicPr>
+                    <pic:cNvPr id="1" name=""/>
+                    <pic:cNvPicPr/>
+                  </pic:nvPicPr>
+                  <pic:blipFill>
+                    <a:blip r:embed="rId11"/>
+                    <a:stretch>
+                      <a:fillRect/>
+                    </a:stretch>
+                  </pic:blipFill>
+                  <pic:spPr>
+                    <a:xfrm>
+                      <a:off x="0" y="0"/>
+                      <a:ext cx="5943600" cy="1713865"/>
+                    </a:xfrm>
+                    <a:prstGeom prst="rect">
+                      <a:avLst/>
+                    </a:prstGeom>
+                  </pic:spPr>
+                </pic:pic>
+              </a:graphicData>
+            </a:graphic>
+          </wp:inline>
+        </w:drawing>
+      </w:r>
+    </w:p>
+    <w:p>
+      <w:pPr>
+        <w:bidi/>
+      </w:pPr>
+    </w:p>
+    <w:p>
+      <w:pPr>
+        <w:bidi/>
+      </w:pPr>
+    </w:p>
+    <w:p>
+      <w:pPr>
+        <w:bidi/>
+      </w:pPr>
+    </w:p>
+    <w:p>
+      <w:pPr>
+        <w:bidi/>
+      </w:pPr>
+    </w:p>
+    <w:p>
+      <w:pPr>
+        <w:bidi/>
+      </w:pPr>
+    </w:p>
+    <w:p>
+      <w:pPr>
+        <w:pStyle w:val="a7"/>
+        <w:bidi/>
+      </w:pPr>
+      <w:r>
+        <w:t>txt</w:t>
+      </w:r>
+    </w:p>
+    <w:p>
+      <w:pPr>
+        <w:bidi/>
+      </w:pPr>
+    </w:p>
+    <w:p>
+      <w:pPr>
+        <w:bidi/>
+      </w:pPr>
+    </w:p>
+    <w:p>
+      <w:pPr>
+        <w:bidi/>
+      </w:pPr>
+    </w:p>
+    <w:p>
+      <w:pPr>
+        <w:bidi/>
+      </w:pPr>
+      <w:r>
+        <w:rPr>
+          <w:rFonts w:cs="Arial"/>
+          <w:noProof/>
+          <w:rtl/>
+        </w:rPr>
+        <w:drawing>
+          <wp:inline distT="0" distB="0" distL="0" distR="0" wp14:anchorId="7F597B50" wp14:editId="61F30747">
+            <wp:extent cx="5943600" cy="1817581"/>
+            <wp:effectExtent l="0" t="0" r="0" b="0"/>
+            <wp:docPr id="7" name="תמונה 7"/>
+            <wp:cNvGraphicFramePr>
+              <a:graphicFrameLocks xmlns:a="http://schemas.openxmlformats.org/drawingml/2006/main" noChangeAspect="1"/>
+            </wp:cNvGraphicFramePr>
+            <a:graphic xmlns:a="http://schemas.openxmlformats.org/drawingml/2006/main">
+              <a:graphicData uri="http://schemas.openxmlformats.org/drawingml/2006/picture">
+                <pic:pic xmlns:pic="http://schemas.openxmlformats.org/drawingml/2006/picture">
+                  <pic:nvPicPr>
+                    <pic:cNvPr id="1" name=""/>
+                    <pic:cNvPicPr/>
+                  </pic:nvPicPr>
+                  <pic:blipFill>
+                    <a:blip r:embed="rId12"/>
+                    <a:stretch>
+                      <a:fillRect/>
+                    </a:stretch>
+                  </pic:blipFill>
+                  <pic:spPr>
+                    <a:xfrm>
+                      <a:off x="0" y="0"/>
+                      <a:ext cx="5978957" cy="1828393"/>
+                    </a:xfrm>
+                    <a:prstGeom prst="rect">
+                      <a:avLst/>
+                    </a:prstGeom>
+                  </pic:spPr>
+                </pic:pic>
+              </a:graphicData>
+            </a:graphic>
+          </wp:inline>
+        </w:drawing>
+      </w:r>
+    </w:p>
+    <w:p>
+      <w:pPr>
+        <w:bidi/>
+      </w:pPr>
+    </w:p>
+    <w:p>
+      <w:pPr>
+        <w:bidi/>
+      </w:pPr>
+      <w:r>
+        <w:rPr>
+          <w:rFonts w:cs="Arial"/>
+          <w:noProof/>
+          <w:rtl/>
+        </w:rPr>
+        <w:lastRenderedPageBreak/>
+        <w:drawing>
+          <wp:inline distT="0" distB="0" distL="0" distR="0" wp14:anchorId="17A0E773" wp14:editId="2B4FF157">
+            <wp:extent cx="5943600" cy="1906071"/>
+            <wp:effectExtent l="0" t="0" r="0" b="0"/>
+            <wp:docPr id="8" name="תמונה 8"/>
+            <wp:cNvGraphicFramePr>
+              <a:graphicFrameLocks xmlns:a="http://schemas.openxmlformats.org/drawingml/2006/main" noChangeAspect="1"/>
+            </wp:cNvGraphicFramePr>
+            <a:graphic xmlns:a="http://schemas.openxmlformats.org/drawingml/2006/main">
+              <a:graphicData uri="http://schemas.openxmlformats.org/drawingml/2006/picture">
+                <pic:pic xmlns:pic="http://schemas.openxmlformats.org/drawingml/2006/picture">
+                  <pic:nvPicPr>
+                    <pic:cNvPr id="1" name=""/>
+                    <pic:cNvPicPr/>
+                  </pic:nvPicPr>
+                  <pic:blipFill>
+                    <a:blip r:embed="rId13"/>
+                    <a:stretch>
+                      <a:fillRect/>
+                    </a:stretch>
+                  </pic:blipFill>
+                  <pic:spPr>
+                    <a:xfrm>
+                      <a:off x="0" y="0"/>
+                      <a:ext cx="5956877" cy="1910329"/>
+                    </a:xfrm>
+                    <a:prstGeom prst="rect">
+                      <a:avLst/>
+                    </a:prstGeom>
+                  </pic:spPr>
+                </pic:pic>
+              </a:graphicData>
+            </a:graphic>
+          </wp:inline>
+        </w:drawing>
+      </w:r>
+    </w:p>
+    <w:p>
+      <w:pPr>
+        <w:bidi/>
+      </w:pPr>
+    </w:p>
+    <w:p>
+      <w:pPr>
+        <w:bidi/>
+      </w:pPr>
+      <w:r>
+        <w:t>mockaroo</w:t>
+      </w:r>
+    </w:p>
+    <w:p>
+      <w:pPr>
+        <w:bidi/>
+      </w:pPr>
+      <w:r>
+        <w:rPr>
+          <w:rFonts w:cs="Arial"/>
+          <w:rtl/>
+        </w:rPr>
+        <w:drawing>
+          <wp:inline distT="0" distB="0" distL="0" distR="0" wp14:anchorId="6E347794" wp14:editId="66EB9278">
+            <wp:extent cx="5943600" cy="2324100"/>
+            <wp:effectExtent l="0" t="0" r="0" b="0"/>
+            <wp:docPr id="9" name="תמונה 9"/>
+            <wp:cNvGraphicFramePr>
+              <a:graphicFrameLocks xmlns:a="http://schemas.openxmlformats.org/drawingml/2006/main" noChangeAspect="1"/>
+            </wp:cNvGraphicFramePr>
+            <a:graphic xmlns:a="http://schemas.openxmlformats.org/drawingml/2006/main">
+              <a:graphicData uri="http://schemas.openxmlformats.org/drawingml/2006/picture">
+                <pic:pic xmlns:pic="http://schemas.openxmlformats.org/drawingml/2006/picture">
+                  <pic:nvPicPr>
+                    <pic:cNvPr id="1" name=""/>
+                    <pic:cNvPicPr/>
+                  </pic:nvPicPr>
+                  <pic:blipFill>
+                    <a:blip r:embed="rId14"/>
+                    <a:stretch>
+                      <a:fillRect/>
+                    </a:stretch>
+                  </pic:blipFill>
+                  <pic:spPr>
+                    <a:xfrm>
+                      <a:off x="0" y="0"/>
+                      <a:ext cx="5943600" cy="2324100"/>
+                    </a:xfrm>
+                    <a:prstGeom prst="rect">
+                      <a:avLst/>
+                    </a:prstGeom>
+                  </pic:spPr>
+                </pic:pic>
+              </a:graphicData>
+            </a:graphic>
+          </wp:inline>
+        </w:drawing>
+      </w:r>
+    </w:p>
+    <w:p>
+      <w:pPr>
+        <w:bidi/>
+      </w:pPr>
+      <w:r>
+        <w:rPr>
+          <w:rFonts w:cs="Arial"/>
+          <w:rtl/>
+        </w:rPr>
+        <w:drawing>
+          <wp:inline distT="0" distB="0" distL="0" distR="0" wp14:anchorId="499918E5" wp14:editId="2462A13F">
+            <wp:extent cx="5943600" cy="2598420"/>
+            <wp:effectExtent l="0" t="0" r="0" b="0"/>
+            <wp:docPr id="10" name="תמונה 10"/>
+            <wp:cNvGraphicFramePr>
+              <a:graphicFrameLocks xmlns:a="http://schemas.openxmlformats.org/drawingml/2006/main" noChangeAspect="1"/>
+            </wp:cNvGraphicFramePr>
+            <a:graphic xmlns:a="http://schemas.openxmlformats.org/drawingml/2006/main">
+              <a:graphicData uri="http://schemas.openxmlformats.org/drawingml/2006/picture">
+                <pic:pic xmlns:pic="http://schemas.openxmlformats.org/drawingml/2006/picture">
+                  <pic:nvPicPr>
+                    <pic:cNvPr id="1" name=""/>
+                    <pic:cNvPicPr/>
+                  </pic:nvPicPr>
+                  <pic:blipFill>
+                    <a:blip r:embed="rId15"/>
+                    <a:stretch>
+                      <a:fillRect/>
+                    </a:stretch>
+                  </pic:blipFill>
+                  <pic:spPr>
+                    <a:xfrm>
+                      <a:off x="0" y="0"/>
+                      <a:ext cx="5943600" cy="2598420"/>
+                    </a:xfrm>
+                    <a:prstGeom prst="rect">
+                      <a:avLst/>
+                    </a:prstGeom>
+                  </pic:spPr>
+                </pic:pic>
+              </a:graphicData>
+            </a:graphic>
+          </wp:inline>
+        </w:drawing>
+      </w:r>
+    </w:p>
+    <w:p>
+      <w:pPr>
+        <w:bidi/>
+      </w:pPr>
+    </w:p>
+    <w:p>
+      <w:pPr>
+        <w:bidi/>
+      </w:pPr>
+    </w:p>
+    <w:p>
+      <w:pPr>
+        <w:bidi/>
+      </w:pPr>
+      <w:r>
+        <w:rPr>
+          <w:rFonts w:cs="Arial"/>
+          <w:rtl/>
+        </w:rPr>
+        <w:lastRenderedPageBreak/>
+        <w:drawing>
+          <wp:inline distT="0" distB="0" distL="0" distR="0" wp14:anchorId="65D017C0" wp14:editId="33518F69">
+            <wp:extent cx="5943600" cy="865505"/>
+            <wp:effectExtent l="0" t="0" r="0" b="0"/>
+            <wp:docPr id="11" name="תמונה 11"/>
+            <wp:cNvGraphicFramePr>
+              <a:graphicFrameLocks xmlns:a="http://schemas.openxmlformats.org/drawingml/2006/main" noChangeAspect="1"/>
+            </wp:cNvGraphicFramePr>
+            <a:graphic xmlns:a="http://schemas.openxmlformats.org/drawingml/2006/main">
+              <a:graphicData uri="http://schemas.openxmlformats.org/drawingml/2006/picture">
+                <pic:pic xmlns:pic="http://schemas.openxmlformats.org/drawingml/2006/picture">
+                  <pic:nvPicPr>
+                    <pic:cNvPr id="1" name=""/>
+                    <pic:cNvPicPr/>
+                  </pic:nvPicPr>
+                  <pic:blipFill>
+                    <a:blip r:embed="rId16"/>
+                    <a:stretch>
+                      <a:fillRect/>
+                    </a:stretch>
+                  </pic:blipFill>
+                  <pic:spPr>
+                    <a:xfrm>
+                      <a:off x="0" y="0"/>
+                      <a:ext cx="5943600" cy="865505"/>
+                    </a:xfrm>
+                    <a:prstGeom prst="rect">
+                      <a:avLst/>
+                    </a:prstGeom>
+                  </pic:spPr>
+                </pic:pic>
+              </a:graphicData>
+            </a:graphic>
+          </wp:inline>
+        </w:drawing>
+      </w:r>
+    </w:p>
+    <w:p>
+      <w:pPr>
+        <w:bidi/>
+      </w:pPr>
+    </w:p>
+    <w:p>
+      <w:pPr>
+        <w:bidi/>
+      </w:pPr>
+    </w:p>
+    <w:p>
+      <w:pPr>
+        <w:bidi/>
+      </w:pPr>
+    </w:p>
+    <w:p>
+      <w:pPr>
+        <w:bidi/>
+        <w:rPr>
+          <w:rtl/>
+        </w:rPr>
       </w:pPr>
       <w:bookmarkStart w:id="0" w:name="_GoBack"/>
+      <w:r>
+        <w:rPr>
+          <w:rFonts w:cs="Arial"/>
+          <w:rtl/>
+        </w:rPr>
+        <w:drawing>
+          <wp:inline distT="0" distB="0" distL="0" distR="0" wp14:anchorId="5D2CC273" wp14:editId="1EA79BCA">
+            <wp:extent cx="5943600" cy="1121410"/>
+            <wp:effectExtent l="0" t="0" r="0" b="2540"/>
+            <wp:docPr id="14" name="תמונה 14"/>
+            <wp:cNvGraphicFramePr>
+              <a:graphicFrameLocks xmlns:a="http://schemas.openxmlformats.org/drawingml/2006/main" noChangeAspect="1"/>
+            </wp:cNvGraphicFramePr>
+            <a:graphic xmlns:a="http://schemas.openxmlformats.org/drawingml/2006/main">
+              <a:graphicData uri="http://schemas.openxmlformats.org/drawingml/2006/picture">
+                <pic:pic xmlns:pic="http://schemas.openxmlformats.org/drawingml/2006/picture">
+                  <pic:nvPicPr>
+                    <pic:cNvPr id="1" name=""/>
+                    <pic:cNvPicPr/>
+                  </pic:nvPicPr>
+                  <pic:blipFill>
+                    <a:blip r:embed="rId17"/>
+                    <a:stretch>
+                      <a:fillRect/>
+                    </a:stretch>
+                  </pic:blipFill>
+                  <pic:spPr>
+                    <a:xfrm>
+                      <a:off x="0" y="0"/>
+                      <a:ext cx="5943600" cy="1121410"/>
+                    </a:xfrm>
+                    <a:prstGeom prst="rect">
+                      <a:avLst/>
+                    </a:prstGeom>
+                  </pic:spPr>
+                </pic:pic>
+              </a:graphicData>
+            </a:graphic>
+          </wp:inline>
+        </w:drawing>
+      </w:r>
       <w:bookmarkEnd w:id="0"/>
     </w:p>
     <w:sectPr>
@@ -8866,6 +8782,56 @@
     </w:sectPr>
   </w:body>
 </w:document>
+</file>
+
+<file path=word/endnotes.xml><?xml version="1.0" encoding="utf-8"?>
+<w:endnotes xmlns:wpc="http://schemas.microsoft.com/office/word/2010/wordprocessingCanvas" xmlns:cx="http://schemas.microsoft.com/office/drawing/2014/chartex" xmlns:mc="http://schemas.openxmlformats.org/markup-compatibility/2006" xmlns:o="urn:schemas-microsoft-com:office:office" xmlns:r="http://schemas.openxmlformats.org/officeDocument/2006/relationships" xmlns:m="http://schemas.openxmlformats.org/officeDocument/2006/math" xmlns:v="urn:schemas-microsoft-com:vml" xmlns:wp14="http://schemas.microsoft.com/office/word/2010/wordprocessingDrawing" xmlns:wp="http://schemas.openxmlformats.org/drawingml/2006/wordprocessingDrawing" xmlns:w10="urn:schemas-microsoft-com:office:word" xmlns:w="http://schemas.openxmlformats.org/wordprocessingml/2006/main" xmlns:w14="http://schemas.microsoft.com/office/word/2010/wordml" xmlns:w15="http://schemas.microsoft.com/office/word/2012/wordml" xmlns:w16se="http://schemas.microsoft.com/office/word/2015/wordml/symex" xmlns:wpg="http://schemas.microsoft.com/office/word/2010/wordprocessingGroup" xmlns:wpi="http://schemas.microsoft.com/office/word/2010/wordprocessingInk" xmlns:wne="http://schemas.microsoft.com/office/word/2006/wordml" xmlns:wps="http://schemas.microsoft.com/office/word/2010/wordprocessingShape" mc:Ignorable="w14 w15 w16se wp14">
+  <w:endnote w:type="separator" w:id="-1">
+    <w:p>
+      <w:pPr>
+        <w:spacing w:after="0" w:line="240" w:lineRule="auto"/>
+      </w:pPr>
+      <w:r>
+        <w:separator/>
+      </w:r>
+    </w:p>
+  </w:endnote>
+  <w:endnote w:type="continuationSeparator" w:id="0">
+    <w:p>
+      <w:pPr>
+        <w:spacing w:after="0" w:line="240" w:lineRule="auto"/>
+      </w:pPr>
+      <w:r>
+        <w:continuationSeparator/>
+      </w:r>
+    </w:p>
+  </w:endnote>
+</w:endnotes>
+</file>
+
+<file path=word/footnotes.xml><?xml version="1.0" encoding="utf-8"?>
+<w:footnotes xmlns:wpc="http://schemas.microsoft.com/office/word/2010/wordprocessingCanvas" xmlns:cx="http://schemas.microsoft.com/office/drawing/2014/chartex" xmlns:mc="http://schemas.openxmlformats.org/markup-compatibility/2006" xmlns:o="urn:schemas-microsoft-com:office:office" xmlns:r="http://schemas.openxmlformats.org/officeDocument/2006/relationships" xmlns:m="http://schemas.openxmlformats.org/officeDocument/2006/math" xmlns:v="urn:schemas-microsoft-com:vml" xmlns:wp14="http://schemas.microsoft.com/office/word/2010/wordprocessingDrawing" xmlns:wp="http://schemas.openxmlformats.org/drawingml/2006/wordprocessingDrawing" xmlns:w10="urn:schemas-microsoft-com:office:word" xmlns:w="http://schemas.openxmlformats.org/wordprocessingml/2006/main" xmlns:w14="http://schemas.microsoft.com/office/word/2010/wordml" xmlns:w15="http://schemas.microsoft.com/office/word/2012/wordml" xmlns:w16se="http://schemas.microsoft.com/office/word/2015/wordml/symex" xmlns:wpg="http://schemas.microsoft.com/office/word/2010/wordprocessingGroup" xmlns:wpi="http://schemas.microsoft.com/office/word/2010/wordprocessingInk" xmlns:wne="http://schemas.microsoft.com/office/word/2006/wordml" xmlns:wps="http://schemas.microsoft.com/office/word/2010/wordprocessingShape" mc:Ignorable="w14 w15 w16se wp14">
+  <w:footnote w:type="separator" w:id="-1">
+    <w:p>
+      <w:pPr>
+        <w:spacing w:after="0" w:line="240" w:lineRule="auto"/>
+      </w:pPr>
+      <w:r>
+        <w:separator/>
+      </w:r>
+    </w:p>
+  </w:footnote>
+  <w:footnote w:type="continuationSeparator" w:id="0">
+    <w:p>
+      <w:pPr>
+        <w:spacing w:after="0" w:line="240" w:lineRule="auto"/>
+      </w:pPr>
+      <w:r>
+        <w:continuationSeparator/>
+      </w:r>
+    </w:p>
+  </w:footnote>
+</w:footnotes>
 </file>
 
 <file path=word/styles.xml><?xml version="1.0" encoding="utf-8"?>
@@ -9289,6 +9255,84 @@
     <w:semiHidden/>
     <w:unhideWhenUsed/>
   </w:style>
+  <w:style w:type="paragraph" w:styleId="a3">
+    <w:name w:val="header"/>
+    <w:basedOn w:val="a"/>
+    <w:link w:val="a4"/>
+    <w:uiPriority w:val="99"/>
+    <w:unhideWhenUsed/>
+    <w:rsid w:val="00D33F73"/>
+    <w:pPr>
+      <w:tabs>
+        <w:tab w:val="center" w:pos="4680"/>
+        <w:tab w:val="right" w:pos="9360"/>
+      </w:tabs>
+      <w:spacing w:after="0" w:line="240" w:lineRule="auto"/>
+    </w:pPr>
+  </w:style>
+  <w:style w:type="character" w:customStyle="1" w:styleId="a4">
+    <w:name w:val="כותרת עליונה תו"/>
+    <w:basedOn w:val="a0"/>
+    <w:link w:val="a3"/>
+    <w:uiPriority w:val="99"/>
+    <w:rsid w:val="00D33F73"/>
+  </w:style>
+  <w:style w:type="paragraph" w:styleId="a5">
+    <w:name w:val="footer"/>
+    <w:basedOn w:val="a"/>
+    <w:link w:val="a6"/>
+    <w:uiPriority w:val="99"/>
+    <w:unhideWhenUsed/>
+    <w:rsid w:val="00D33F73"/>
+    <w:pPr>
+      <w:tabs>
+        <w:tab w:val="center" w:pos="4680"/>
+        <w:tab w:val="right" w:pos="9360"/>
+      </w:tabs>
+      <w:spacing w:after="0" w:line="240" w:lineRule="auto"/>
+    </w:pPr>
+  </w:style>
+  <w:style w:type="character" w:customStyle="1" w:styleId="a6">
+    <w:name w:val="כותרת תחתונה תו"/>
+    <w:basedOn w:val="a0"/>
+    <w:link w:val="a5"/>
+    <w:uiPriority w:val="99"/>
+    <w:rsid w:val="00D33F73"/>
+  </w:style>
+  <w:style w:type="paragraph" w:styleId="a7">
+    <w:name w:val="Title"/>
+    <w:basedOn w:val="a"/>
+    <w:next w:val="a"/>
+    <w:link w:val="a8"/>
+    <w:uiPriority w:val="10"/>
+    <w:qFormat/>
+    <w:rsid w:val="008B260E"/>
+    <w:pPr>
+      <w:spacing w:after="0" w:line="240" w:lineRule="auto"/>
+      <w:contextualSpacing/>
+    </w:pPr>
+    <w:rPr>
+      <w:rFonts w:asciiTheme="majorHAnsi" w:eastAsiaTheme="majorEastAsia" w:hAnsiTheme="majorHAnsi" w:cstheme="majorBidi"/>
+      <w:spacing w:val="-10"/>
+      <w:kern w:val="28"/>
+      <w:sz w:val="56"/>
+      <w:szCs w:val="56"/>
+    </w:rPr>
+  </w:style>
+  <w:style w:type="character" w:customStyle="1" w:styleId="a8">
+    <w:name w:val="כותרת טקסט תו"/>
+    <w:basedOn w:val="a0"/>
+    <w:link w:val="a7"/>
+    <w:uiPriority w:val="10"/>
+    <w:rsid w:val="008B260E"/>
+    <w:rPr>
+      <w:rFonts w:asciiTheme="majorHAnsi" w:eastAsiaTheme="majorEastAsia" w:hAnsiTheme="majorHAnsi" w:cstheme="majorBidi"/>
+      <w:spacing w:val="-10"/>
+      <w:kern w:val="28"/>
+      <w:sz w:val="56"/>
+      <w:szCs w:val="56"/>
+    </w:rPr>
+  </w:style>
 </w:styles>
 </file>
 
